--- a/Lab 2 (Group 3)/Report/Report - Lab 2.docx
+++ b/Lab 2 (Group 3)/Report/Report - Lab 2.docx
@@ -1,6 +1,6 @@
 
 <file path=word/document.xml><?xml version="1.0" encoding="utf-8"?>
-<w:document xmlns:ve="http://schemas.openxmlformats.org/markup-compatibility/2006" xmlns:o="urn:schemas-microsoft-com:office:office" xmlns:r="http://schemas.openxmlformats.org/officeDocument/2006/relationships" xmlns:m="http://schemas.openxmlformats.org/officeDocument/2006/math" xmlns:v="urn:schemas-microsoft-com:vml" xmlns:wp="http://schemas.openxmlformats.org/drawingml/2006/wordprocessingDrawing" xmlns:w10="urn:schemas-microsoft-com:office:word" xmlns:w="http://schemas.openxmlformats.org/wordprocessingml/2006/main" xmlns:wne="http://schemas.microsoft.com/office/word/2006/wordml">
+<w:document xmlns:wpc="http://schemas.microsoft.com/office/word/2010/wordprocessingCanvas" xmlns:mc="http://schemas.openxmlformats.org/markup-compatibility/2006" xmlns:o="urn:schemas-microsoft-com:office:office" xmlns:r="http://schemas.openxmlformats.org/officeDocument/2006/relationships" xmlns:m="http://schemas.openxmlformats.org/officeDocument/2006/math" xmlns:v="urn:schemas-microsoft-com:vml" xmlns:wp14="http://schemas.microsoft.com/office/word/2010/wordprocessingDrawing" xmlns:wp="http://schemas.openxmlformats.org/drawingml/2006/wordprocessingDrawing" xmlns:w10="urn:schemas-microsoft-com:office:word" xmlns:w="http://schemas.openxmlformats.org/wordprocessingml/2006/main" xmlns:w14="http://schemas.microsoft.com/office/word/2010/wordml" xmlns:w15="http://schemas.microsoft.com/office/word/2012/wordml" xmlns:wpg="http://schemas.microsoft.com/office/word/2010/wordprocessingGroup" xmlns:wpi="http://schemas.microsoft.com/office/word/2010/wordprocessingInk" xmlns:wne="http://schemas.microsoft.com/office/word/2006/wordml" xmlns:wps="http://schemas.microsoft.com/office/word/2010/wordprocessingShape" mc:Ignorable="w14 w15 wp14">
   <w:body>
     <w:p>
       <w:pPr>
@@ -137,14 +137,7 @@
         <w:rPr>
           <w:rFonts w:asciiTheme="majorBidi" w:hAnsiTheme="majorBidi" w:cstheme="majorBidi"/>
         </w:rPr>
-        <w:t xml:space="preserve">Maxim </w:t>
-      </w:r>
-      <w:proofErr w:type="spellStart"/>
-      <w:r>
-        <w:rPr>
-          <w:rFonts w:asciiTheme="majorBidi" w:hAnsiTheme="majorBidi" w:cstheme="majorBidi"/>
-        </w:rPr>
-        <w:t>Goukhs</w:t>
+        <w:t>Maxim Goukhs</w:t>
       </w:r>
       <w:r>
         <w:rPr>
@@ -156,14 +149,15 @@
         <w:rPr>
           <w:rFonts w:asciiTheme="majorBidi" w:hAnsiTheme="majorBidi" w:cstheme="majorBidi"/>
         </w:rPr>
-        <w:t>tein</w:t>
-      </w:r>
-      <w:proofErr w:type="spellEnd"/>
-      <w:r>
-        <w:rPr>
-          <w:rFonts w:asciiTheme="majorBidi" w:hAnsiTheme="majorBidi" w:cstheme="majorBidi"/>
-        </w:rPr>
-        <w:t xml:space="preserve"> ID: 2604267</w:t>
+        <w:t>tein ID: 260429</w:t>
+      </w:r>
+      <w:bookmarkStart w:id="0" w:name="_GoBack"/>
+      <w:bookmarkEnd w:id="0"/>
+      <w:r>
+        <w:rPr>
+          <w:rFonts w:asciiTheme="majorBidi" w:hAnsiTheme="majorBidi" w:cstheme="majorBidi"/>
+        </w:rPr>
+        <w:t>7</w:t>
       </w:r>
       <w:r>
         <w:rPr>
@@ -184,21 +178,7 @@
         <w:rPr>
           <w:rFonts w:asciiTheme="majorBidi" w:hAnsiTheme="majorBidi" w:cstheme="majorBidi"/>
         </w:rPr>
-        <w:t xml:space="preserve">Olivier </w:t>
-      </w:r>
-      <w:proofErr w:type="spellStart"/>
-      <w:r>
-        <w:rPr>
-          <w:rFonts w:asciiTheme="majorBidi" w:hAnsiTheme="majorBidi" w:cstheme="majorBidi"/>
-        </w:rPr>
-        <w:t>Laforest</w:t>
-      </w:r>
-      <w:proofErr w:type="spellEnd"/>
-      <w:r>
-        <w:rPr>
-          <w:rFonts w:asciiTheme="majorBidi" w:hAnsiTheme="majorBidi" w:cstheme="majorBidi"/>
-        </w:rPr>
-        <w:t xml:space="preserve"> ID:260469066</w:t>
+        <w:t>Olivier Laforest ID:260469066</w:t>
       </w:r>
     </w:p>
     <w:p>
@@ -288,6 +268,7 @@
         <w:rPr>
           <w:rFonts w:asciiTheme="majorBidi" w:hAnsiTheme="majorBidi" w:cstheme="majorBidi"/>
           <w:noProof/>
+          <w:lang w:val="en-CA" w:eastAsia="en-CA" w:bidi="he-IL"/>
         </w:rPr>
         <w:drawing>
           <wp:inline distT="0" distB="0" distL="0" distR="0">
@@ -987,6 +968,7 @@
           <w:id w:val="78627274"/>
           <w:citation/>
         </w:sdtPr>
+        <w:sdtEndPr/>
         <w:sdtContent>
           <w:r>
             <w:rPr>
@@ -1119,6 +1101,7 @@
           <w:id w:val="78627275"/>
           <w:citation/>
         </w:sdtPr>
+        <w:sdtEndPr/>
         <w:sdtContent>
           <w:r>
             <w:rPr>
@@ -1253,6 +1236,7 @@
         <w:rPr>
           <w:rFonts w:asciiTheme="majorBidi" w:hAnsiTheme="majorBidi" w:cstheme="majorBidi"/>
           <w:noProof/>
+          <w:lang w:val="en-CA" w:eastAsia="en-CA" w:bidi="he-IL"/>
         </w:rPr>
         <w:lastRenderedPageBreak/>
         <w:drawing>
@@ -1400,6 +1384,7 @@
           <w:id w:val="78627276"/>
           <w:citation/>
         </w:sdtPr>
+        <w:sdtEndPr/>
         <w:sdtContent>
           <w:r>
             <w:rPr>
@@ -1438,41 +1423,13 @@
         <w:rPr>
           <w:rFonts w:asciiTheme="majorBidi" w:hAnsiTheme="majorBidi" w:cstheme="majorBidi"/>
         </w:rPr>
-        <w:t xml:space="preserve">, it is required to use a </w:t>
-      </w:r>
-      <w:proofErr w:type="spellStart"/>
-      <w:r>
-        <w:rPr>
-          <w:rFonts w:asciiTheme="majorBidi" w:hAnsiTheme="majorBidi" w:cstheme="majorBidi"/>
-        </w:rPr>
-        <w:t>Kalman</w:t>
-      </w:r>
-      <w:proofErr w:type="spellEnd"/>
-      <w:r>
-        <w:rPr>
-          <w:rFonts w:asciiTheme="majorBidi" w:hAnsiTheme="majorBidi" w:cstheme="majorBidi"/>
-        </w:rPr>
-        <w:t xml:space="preserve"> filter in order to filter the raw data. </w:t>
-      </w:r>
-      <w:r>
-        <w:rPr>
-          <w:rFonts w:asciiTheme="majorBidi" w:hAnsiTheme="majorBidi" w:cstheme="majorBidi"/>
-        </w:rPr>
-        <w:t xml:space="preserve">The </w:t>
-      </w:r>
-      <w:proofErr w:type="spellStart"/>
-      <w:r>
-        <w:rPr>
-          <w:rFonts w:asciiTheme="majorBidi" w:hAnsiTheme="majorBidi" w:cstheme="majorBidi"/>
-        </w:rPr>
-        <w:t>Kalman</w:t>
-      </w:r>
-      <w:proofErr w:type="spellEnd"/>
-      <w:r>
-        <w:rPr>
-          <w:rFonts w:asciiTheme="majorBidi" w:hAnsiTheme="majorBidi" w:cstheme="majorBidi"/>
-        </w:rPr>
-        <w:t xml:space="preserve"> filter is an optimal estimator for one-dimensional linear systems with Gaussian noise</w:t>
+        <w:t xml:space="preserve">, it is required to use a Kalman filter in order to filter the raw data. </w:t>
+      </w:r>
+      <w:r>
+        <w:rPr>
+          <w:rFonts w:asciiTheme="majorBidi" w:hAnsiTheme="majorBidi" w:cstheme="majorBidi"/>
+        </w:rPr>
+        <w:t>The Kalman filter is an optimal estimator for one-dimensional linear systems with Gaussian noise</w:t>
       </w:r>
       <w:sdt>
         <w:sdtPr>
@@ -1482,6 +1439,7 @@
           <w:id w:val="78627278"/>
           <w:citation/>
         </w:sdtPr>
+        <w:sdtEndPr/>
         <w:sdtContent>
           <w:r>
             <w:rPr>
@@ -1530,6 +1488,7 @@
           <w:id w:val="78627279"/>
           <w:citation/>
         </w:sdtPr>
+        <w:sdtEndPr/>
         <w:sdtContent>
           <w:r>
             <w:rPr>
@@ -1596,6 +1555,7 @@
           <w:id w:val="78627277"/>
           <w:citation/>
         </w:sdtPr>
+        <w:sdtEndPr/>
         <w:sdtContent>
           <w:r>
             <w:rPr>
@@ -1636,19 +1596,11 @@
         </w:rPr>
         <w:t xml:space="preserve">, the parameters for the </w:t>
       </w:r>
-      <w:proofErr w:type="spellStart"/>
-      <w:r>
-        <w:rPr>
-          <w:rFonts w:asciiTheme="majorBidi" w:hAnsiTheme="majorBidi" w:cstheme="majorBidi"/>
-        </w:rPr>
-        <w:t>Kalman</w:t>
-      </w:r>
-      <w:proofErr w:type="spellEnd"/>
-      <w:r>
-        <w:rPr>
-          <w:rFonts w:asciiTheme="majorBidi" w:hAnsiTheme="majorBidi" w:cstheme="majorBidi"/>
-        </w:rPr>
-        <w:t xml:space="preserve"> filter are the following:</w:t>
+      <w:r>
+        <w:rPr>
+          <w:rFonts w:asciiTheme="majorBidi" w:hAnsiTheme="majorBidi" w:cstheme="majorBidi"/>
+        </w:rPr>
+        <w:t>Kalman filter are the following:</w:t>
       </w:r>
     </w:p>
     <w:p>
@@ -1681,7 +1633,7 @@
           <w:insideH w:val="none" w:sz="0" w:space="0" w:color="auto"/>
           <w:insideV w:val="none" w:sz="0" w:space="0" w:color="auto"/>
         </w:tblBorders>
-        <w:tblLook w:val="04A0"/>
+        <w:tblLook w:val="04A0" w:firstRow="1" w:lastRow="0" w:firstColumn="1" w:lastColumn="0" w:noHBand="0" w:noVBand="1"/>
       </w:tblPr>
       <w:tblGrid>
         <w:gridCol w:w="9103"/>
@@ -1755,13 +1707,7 @@
                   <w:rPr>
                     <w:rFonts w:ascii="Cambria Math" w:hAnsi="Cambria Math" w:cstheme="majorBidi"/>
                   </w:rPr>
-                  <m:t>r=m</m:t>
-                </m:r>
-                <m:r>
-                  <w:rPr>
-                    <w:rFonts w:ascii="Cambria Math" w:hAnsi="Cambria Math" w:cstheme="majorBidi"/>
-                  </w:rPr>
-                  <m:t>easurement noise covariance</m:t>
+                  <m:t>r=measurement noise covariance</m:t>
                 </m:r>
               </m:oMath>
             </m:oMathPara>
@@ -1941,21 +1887,7 @@
         <w:rPr>
           <w:rFonts w:asciiTheme="majorBidi" w:eastAsiaTheme="minorEastAsia" w:hAnsiTheme="majorBidi" w:cstheme="majorBidi"/>
         </w:rPr>
-        <w:t xml:space="preserve">These parameters need to be initialized to appropriate values before the filter can be used. To get a better insight into how to initialize some of these parameters it is useful to take a look at the equations governing each update of the </w:t>
-      </w:r>
-      <w:proofErr w:type="spellStart"/>
-      <w:r>
-        <w:rPr>
-          <w:rFonts w:asciiTheme="majorBidi" w:eastAsiaTheme="minorEastAsia" w:hAnsiTheme="majorBidi" w:cstheme="majorBidi"/>
-        </w:rPr>
-        <w:t>Kalman</w:t>
-      </w:r>
-      <w:proofErr w:type="spellEnd"/>
-      <w:r>
-        <w:rPr>
-          <w:rFonts w:asciiTheme="majorBidi" w:eastAsiaTheme="minorEastAsia" w:hAnsiTheme="majorBidi" w:cstheme="majorBidi"/>
-        </w:rPr>
-        <w:t xml:space="preserve"> filter which is performed every time a new measurement of the temperature is outputted from the ADC.</w:t>
+        <w:t>These parameters need to be initialized to appropriate values before the filter can be used. To get a better insight into how to initialize some of these parameters it is useful to take a look at the equations governing each update of the Kalman filter which is performed every time a new measurement of the temperature is outputted from the ADC.</w:t>
       </w:r>
     </w:p>
     <w:p>
@@ -1979,7 +1911,7 @@
           <w:insideH w:val="none" w:sz="0" w:space="0" w:color="auto"/>
           <w:insideV w:val="none" w:sz="0" w:space="0" w:color="auto"/>
         </w:tblBorders>
-        <w:tblLook w:val="04A0"/>
+        <w:tblLook w:val="04A0" w:firstRow="1" w:lastRow="0" w:firstColumn="1" w:lastColumn="0" w:noHBand="0" w:noVBand="1"/>
       </w:tblPr>
       <w:tblGrid>
         <w:gridCol w:w="9103"/>
@@ -2328,7 +2260,6 @@
         </w:rPr>
         <w:t xml:space="preserve"> From equation (7), it can be seen that the </w:t>
       </w:r>
-      <w:proofErr w:type="spellStart"/>
       <w:r>
         <w:rPr>
           <w:rFonts w:asciiTheme="majorBidi" w:hAnsiTheme="majorBidi" w:cstheme="majorBidi"/>
@@ -2339,14 +2270,7 @@
         <w:rPr>
           <w:rFonts w:asciiTheme="majorBidi" w:hAnsiTheme="majorBidi" w:cstheme="majorBidi"/>
         </w:rPr>
-        <w:t>alman</w:t>
-      </w:r>
-      <w:proofErr w:type="spellEnd"/>
-      <w:r>
-        <w:rPr>
-          <w:rFonts w:asciiTheme="majorBidi" w:hAnsiTheme="majorBidi" w:cstheme="majorBidi"/>
-        </w:rPr>
-        <w:t xml:space="preserve"> gain's initial value is not important since as soon as the first update is performed, the parameter will be set to </w:t>
+        <w:t xml:space="preserve">alman gain's initial value is not important since as soon as the first update is performed, the parameter will be set to </w:t>
       </w:r>
       <w:r>
         <w:rPr>
@@ -2422,6 +2346,7 @@
           <w:id w:val="78627299"/>
           <w:citation/>
         </w:sdtPr>
+        <w:sdtEndPr/>
         <w:sdtContent>
           <w:r>
             <w:rPr>
@@ -2498,7 +2423,7 @@
           <w:insideH w:val="none" w:sz="0" w:space="0" w:color="auto"/>
           <w:insideV w:val="none" w:sz="0" w:space="0" w:color="auto"/>
         </w:tblBorders>
-        <w:tblLook w:val="04A0"/>
+        <w:tblLook w:val="04A0" w:firstRow="1" w:lastRow="0" w:firstColumn="1" w:lastColumn="0" w:noHBand="0" w:noVBand="1"/>
       </w:tblPr>
       <w:tblGrid>
         <w:gridCol w:w="8993"/>
@@ -2646,27 +2571,13 @@
         <w:rPr>
           <w:rFonts w:asciiTheme="majorBidi" w:hAnsiTheme="majorBidi" w:cstheme="majorBidi"/>
         </w:rPr>
-        <w:t xml:space="preserve">ther degrees of freedom of the </w:t>
-      </w:r>
-      <w:proofErr w:type="spellStart"/>
-      <w:r>
-        <w:rPr>
-          <w:rFonts w:asciiTheme="majorBidi" w:hAnsiTheme="majorBidi" w:cstheme="majorBidi"/>
-        </w:rPr>
-        <w:t>K</w:t>
-      </w:r>
-      <w:r>
-        <w:rPr>
-          <w:rFonts w:asciiTheme="majorBidi" w:hAnsiTheme="majorBidi" w:cstheme="majorBidi"/>
-        </w:rPr>
-        <w:t>alman</w:t>
-      </w:r>
-      <w:proofErr w:type="spellEnd"/>
-      <w:r>
-        <w:rPr>
-          <w:rFonts w:asciiTheme="majorBidi" w:hAnsiTheme="majorBidi" w:cstheme="majorBidi"/>
-        </w:rPr>
-        <w:t xml:space="preserve"> filter have been fixed or are irrelevant and finding the process noise covariance of a sensor is not trivial, the appropriate value for (1) can be set by trial and error on a set of raw data. The value of (1) can be varied until the filtered data </w:t>
+        <w:t>ther degrees of freedom of the K</w:t>
+      </w:r>
+      <w:r>
+        <w:rPr>
+          <w:rFonts w:asciiTheme="majorBidi" w:hAnsiTheme="majorBidi" w:cstheme="majorBidi"/>
+        </w:rPr>
+        <w:t xml:space="preserve">alman filter have been fixed or are irrelevant and finding the process noise covariance of a sensor is not trivial, the appropriate value for (1) can be set by trial and error on a set of raw data. The value of (1) can be varied until the filtered data </w:t>
       </w:r>
       <w:r>
         <w:rPr>
@@ -2873,21 +2784,7 @@
         <w:rPr>
           <w:rFonts w:asciiTheme="majorBidi" w:hAnsiTheme="majorBidi" w:cstheme="majorBidi"/>
         </w:rPr>
-        <w:t xml:space="preserve">e </w:t>
-      </w:r>
-      <w:proofErr w:type="spellStart"/>
-      <w:r>
-        <w:rPr>
-          <w:rFonts w:asciiTheme="majorBidi" w:hAnsiTheme="majorBidi" w:cstheme="majorBidi"/>
-        </w:rPr>
-        <w:t>SysTick</w:t>
-      </w:r>
-      <w:proofErr w:type="spellEnd"/>
-      <w:r>
-        <w:rPr>
-          <w:rFonts w:asciiTheme="majorBidi" w:hAnsiTheme="majorBidi" w:cstheme="majorBidi"/>
-        </w:rPr>
-        <w:t xml:space="preserve"> timer. The use of these component</w:t>
+        <w:t>e SysTick timer. The use of these component</w:t>
       </w:r>
       <w:r>
         <w:rPr>
@@ -2939,7 +2836,6 @@
         </w:rPr>
         <w:t xml:space="preserve">Afterwards, the common ADC structure, </w:t>
       </w:r>
-      <w:proofErr w:type="spellStart"/>
       <w:r>
         <w:rPr>
           <w:rFonts w:asciiTheme="majorBidi" w:hAnsiTheme="majorBidi" w:cstheme="majorBidi"/>
@@ -2948,7 +2844,6 @@
         </w:rPr>
         <w:t>ADC_CommonInitTypeDef</w:t>
       </w:r>
-      <w:proofErr w:type="spellEnd"/>
       <w:r>
         <w:rPr>
           <w:rFonts w:asciiTheme="majorBidi" w:hAnsiTheme="majorBidi" w:cstheme="majorBidi"/>
@@ -2991,7 +2886,6 @@
         </w:rPr>
         <w:t xml:space="preserve">from a single channel, the ADC mode was set to independent mode (i.e. </w:t>
       </w:r>
-      <w:proofErr w:type="spellStart"/>
       <w:r>
         <w:rPr>
           <w:rFonts w:asciiTheme="majorBidi" w:hAnsiTheme="majorBidi" w:cstheme="majorBidi"/>
@@ -3000,7 +2894,6 @@
         </w:rPr>
         <w:t>ADC_Mode_Independent</w:t>
       </w:r>
-      <w:proofErr w:type="spellEnd"/>
       <w:r>
         <w:rPr>
           <w:rFonts w:asciiTheme="majorBidi" w:hAnsiTheme="majorBidi" w:cstheme="majorBidi"/>
@@ -3013,7 +2906,6 @@
         </w:rPr>
         <w:t xml:space="preserve"> DMA access was disabled (i.e. </w:t>
       </w:r>
-      <w:proofErr w:type="spellStart"/>
       <w:r>
         <w:rPr>
           <w:rFonts w:asciiTheme="majorBidi" w:hAnsiTheme="majorBidi" w:cstheme="majorBidi"/>
@@ -3022,7 +2914,6 @@
         </w:rPr>
         <w:t>ADC_DMAAccessMode_Disabled</w:t>
       </w:r>
-      <w:proofErr w:type="spellEnd"/>
       <w:r>
         <w:rPr>
           <w:rFonts w:asciiTheme="majorBidi" w:hAnsiTheme="majorBidi" w:cstheme="majorBidi"/>
@@ -3097,7 +2988,6 @@
         </w:rPr>
         <w:t xml:space="preserve"> the specific ADC structure, </w:t>
       </w:r>
-      <w:proofErr w:type="spellStart"/>
       <w:r>
         <w:rPr>
           <w:rFonts w:asciiTheme="majorBidi" w:hAnsiTheme="majorBidi" w:cstheme="majorBidi"/>
@@ -3106,7 +2996,6 @@
         </w:rPr>
         <w:t>ADC_InitTypeDef</w:t>
       </w:r>
-      <w:proofErr w:type="spellEnd"/>
       <w:r>
         <w:rPr>
           <w:rFonts w:asciiTheme="majorBidi" w:hAnsiTheme="majorBidi" w:cstheme="majorBidi"/>
@@ -3209,7 +3098,6 @@
         </w:rPr>
         <w:t xml:space="preserve">field was set to none (i.e. </w:t>
       </w:r>
-      <w:proofErr w:type="spellStart"/>
       <w:r>
         <w:rPr>
           <w:rFonts w:asciiTheme="majorBidi" w:hAnsiTheme="majorBidi" w:cstheme="majorBidi"/>
@@ -3218,7 +3106,6 @@
         </w:rPr>
         <w:t>ADC_ExternalTrigConvEdge_None</w:t>
       </w:r>
-      <w:proofErr w:type="spellEnd"/>
       <w:r>
         <w:rPr>
           <w:rFonts w:asciiTheme="majorBidi" w:hAnsiTheme="majorBidi" w:cstheme="majorBidi"/>
@@ -3243,7 +3130,6 @@
         </w:rPr>
         <w:t xml:space="preserve"> aligned to the right (i.e. </w:t>
       </w:r>
-      <w:proofErr w:type="spellStart"/>
       <w:r>
         <w:rPr>
           <w:rFonts w:asciiTheme="majorBidi" w:hAnsiTheme="majorBidi" w:cstheme="majorBidi"/>
@@ -3252,7 +3138,6 @@
         </w:rPr>
         <w:t>ADC_DataAlign_Right</w:t>
       </w:r>
-      <w:proofErr w:type="spellEnd"/>
       <w:r>
         <w:rPr>
           <w:rFonts w:asciiTheme="majorBidi" w:hAnsiTheme="majorBidi" w:cstheme="majorBidi"/>
@@ -3322,7 +3207,6 @@
         </w:rPr>
         <w:t xml:space="preserve"> along with the temperature sensor, followed by the setting up of the temperature sensor channel 16 (also given by the macro </w:t>
       </w:r>
-      <w:proofErr w:type="spellStart"/>
       <w:r>
         <w:rPr>
           <w:rFonts w:asciiTheme="majorBidi" w:hAnsiTheme="majorBidi" w:cstheme="majorBidi"/>
@@ -3331,7 +3215,6 @@
         </w:rPr>
         <w:t>ADC_Channel_TempSensor</w:t>
       </w:r>
-      <w:proofErr w:type="spellEnd"/>
       <w:r>
         <w:rPr>
           <w:rFonts w:asciiTheme="majorBidi" w:hAnsiTheme="majorBidi" w:cstheme="majorBidi"/>
@@ -3399,6 +3282,7 @@
           <w:id w:val="-1383855918"/>
           <w:citation/>
         </w:sdtPr>
+        <w:sdtEndPr/>
         <w:sdtContent>
           <w:r>
             <w:rPr>
@@ -3463,21 +3347,7 @@
         <w:rPr>
           <w:rFonts w:asciiTheme="majorBidi" w:hAnsiTheme="majorBidi" w:cstheme="majorBidi"/>
         </w:rPr>
-        <w:t xml:space="preserve">. Then, the GPIO structure was initialized. In particular, the pins were set to the </w:t>
-      </w:r>
-      <w:proofErr w:type="spellStart"/>
-      <w:r>
-        <w:rPr>
-          <w:rFonts w:asciiTheme="majorBidi" w:hAnsiTheme="majorBidi" w:cstheme="majorBidi"/>
-        </w:rPr>
-        <w:t>ORring</w:t>
-      </w:r>
-      <w:proofErr w:type="spellEnd"/>
-      <w:r>
-        <w:rPr>
-          <w:rFonts w:asciiTheme="majorBidi" w:hAnsiTheme="majorBidi" w:cstheme="majorBidi"/>
-        </w:rPr>
-        <w:t xml:space="preserve"> of the GPIO pins 12-15, which correspond to the 4 LED pins. Naturally, </w:t>
+        <w:t xml:space="preserve">. Then, the GPIO structure was initialized. In particular, the pins were set to the ORring of the GPIO pins 12-15, which correspond to the 4 LED pins. Naturally, </w:t>
       </w:r>
       <w:r>
         <w:rPr>
@@ -3491,7 +3361,6 @@
         </w:rPr>
         <w:t xml:space="preserve">mode of operation was set to the output mode (i.e. </w:t>
       </w:r>
-      <w:proofErr w:type="spellStart"/>
       <w:r>
         <w:rPr>
           <w:rFonts w:asciiTheme="majorBidi" w:hAnsiTheme="majorBidi" w:cstheme="majorBidi"/>
@@ -3500,7 +3369,6 @@
         </w:rPr>
         <w:t>GPIO_Mode_OUT</w:t>
       </w:r>
-      <w:proofErr w:type="spellEnd"/>
       <w:r>
         <w:rPr>
           <w:rFonts w:asciiTheme="majorBidi" w:hAnsiTheme="majorBidi" w:cstheme="majorBidi"/>
@@ -3521,7 +3389,6 @@
         </w:rPr>
         <w:t xml:space="preserve">), which was deemed sufficient for the task at hand. The output type was set to push-pull (i.e. </w:t>
       </w:r>
-      <w:proofErr w:type="spellStart"/>
       <w:r>
         <w:rPr>
           <w:rFonts w:asciiTheme="majorBidi" w:hAnsiTheme="majorBidi" w:cstheme="majorBidi"/>
@@ -3530,7 +3397,6 @@
         </w:rPr>
         <w:t>GPIO_OType_PP</w:t>
       </w:r>
-      <w:proofErr w:type="spellEnd"/>
       <w:r>
         <w:rPr>
           <w:rFonts w:asciiTheme="majorBidi" w:hAnsiTheme="majorBidi" w:cstheme="majorBidi"/>
@@ -3561,7 +3427,6 @@
         </w:rPr>
         <w:t xml:space="preserve"> the operation mode for the pulling was disabled (i.e. </w:t>
       </w:r>
-      <w:proofErr w:type="spellStart"/>
       <w:r>
         <w:rPr>
           <w:rFonts w:asciiTheme="majorBidi" w:hAnsiTheme="majorBidi" w:cstheme="majorBidi"/>
@@ -3570,7 +3435,6 @@
         </w:rPr>
         <w:t>GPIO_PuPd_NOPULL</w:t>
       </w:r>
-      <w:proofErr w:type="spellEnd"/>
       <w:r>
         <w:rPr>
           <w:rFonts w:asciiTheme="majorBidi" w:hAnsiTheme="majorBidi" w:cstheme="majorBidi"/>
@@ -3586,71 +3450,19 @@
           <w:rFonts w:asciiTheme="majorBidi" w:hAnsiTheme="majorBidi" w:cstheme="majorBidi"/>
         </w:rPr>
       </w:pPr>
-      <w:proofErr w:type="spellStart"/>
       <w:r>
         <w:rPr>
           <w:rFonts w:asciiTheme="majorBidi" w:hAnsiTheme="majorBidi" w:cstheme="majorBidi"/>
           <w:b/>
           <w:bCs/>
         </w:rPr>
-        <w:t>SysTick</w:t>
-      </w:r>
-      <w:proofErr w:type="spellEnd"/>
-      <w:r>
-        <w:rPr>
-          <w:rFonts w:asciiTheme="majorBidi" w:hAnsiTheme="majorBidi" w:cstheme="majorBidi"/>
-          <w:b/>
-          <w:bCs/>
-        </w:rPr>
-        <w:t>:</w:t>
-      </w:r>
-      <w:r>
-        <w:rPr>
-          <w:rFonts w:asciiTheme="majorBidi" w:hAnsiTheme="majorBidi" w:cstheme="majorBidi"/>
-        </w:rPr>
-        <w:t xml:space="preserve"> The </w:t>
-      </w:r>
-      <w:proofErr w:type="spellStart"/>
-      <w:r>
-        <w:rPr>
-          <w:rFonts w:asciiTheme="majorBidi" w:hAnsiTheme="majorBidi" w:cstheme="majorBidi"/>
-        </w:rPr>
-        <w:t>SysTick</w:t>
-      </w:r>
-      <w:proofErr w:type="spellEnd"/>
-      <w:r>
-        <w:rPr>
-          <w:rFonts w:asciiTheme="majorBidi" w:hAnsiTheme="majorBidi" w:cstheme="majorBidi"/>
-        </w:rPr>
-        <w:t xml:space="preserve"> clock which was used for generating the sampling frequency was setup to the required 50Hz, by passing the ratio of the 168MHz / 50Hz to the </w:t>
-      </w:r>
-      <w:proofErr w:type="spellStart"/>
-      <w:r>
-        <w:rPr>
-          <w:rFonts w:asciiTheme="majorBidi" w:hAnsiTheme="majorBidi" w:cstheme="majorBidi"/>
-        </w:rPr>
-        <w:t>SysTick</w:t>
-      </w:r>
-      <w:proofErr w:type="spellEnd"/>
-      <w:r>
-        <w:rPr>
-          <w:rFonts w:asciiTheme="majorBidi" w:hAnsiTheme="majorBidi" w:cstheme="majorBidi"/>
-        </w:rPr>
-        <w:t xml:space="preserve"> configuration function. Internally, this ratio is used to generate an interrupt (calling the </w:t>
-      </w:r>
-      <w:proofErr w:type="spellStart"/>
-      <w:r>
-        <w:rPr>
-          <w:rFonts w:asciiTheme="majorBidi" w:hAnsiTheme="majorBidi" w:cstheme="majorBidi"/>
-        </w:rPr>
-        <w:t>SysTick</w:t>
-      </w:r>
-      <w:proofErr w:type="spellEnd"/>
-      <w:r>
-        <w:rPr>
-          <w:rFonts w:asciiTheme="majorBidi" w:hAnsiTheme="majorBidi" w:cstheme="majorBidi"/>
-        </w:rPr>
-        <w:t xml:space="preserve"> handler) every ratio clock cycles of the system clock.</w:t>
+        <w:t>SysTick:</w:t>
+      </w:r>
+      <w:r>
+        <w:rPr>
+          <w:rFonts w:asciiTheme="majorBidi" w:hAnsiTheme="majorBidi" w:cstheme="majorBidi"/>
+        </w:rPr>
+        <w:t xml:space="preserve"> The SysTick clock which was used for generating the sampling frequency was setup to the required 50Hz, by passing the ratio of the 168MHz / 50Hz to the SysTick configuration function. Internally, this ratio is used to generate an interrupt (calling the SysTick handler) every ratio clock cycles of the system clock.</w:t>
       </w:r>
     </w:p>
     <w:p>
@@ -3695,105 +3507,137 @@
         <w:rPr>
           <w:rFonts w:asciiTheme="majorBidi" w:hAnsiTheme="majorBidi" w:cstheme="majorBidi"/>
         </w:rPr>
-        <w:t xml:space="preserve">The temperature sensor data was acquired using the ADC1. Every time, after the </w:t>
-      </w:r>
-      <w:proofErr w:type="spellStart"/>
-      <w:r>
-        <w:rPr>
-          <w:rFonts w:asciiTheme="majorBidi" w:hAnsiTheme="majorBidi" w:cstheme="majorBidi"/>
-        </w:rPr>
-        <w:t>SysTick</w:t>
-      </w:r>
-      <w:proofErr w:type="spellEnd"/>
-      <w:r>
-        <w:rPr>
-          <w:rFonts w:asciiTheme="majorBidi" w:hAnsiTheme="majorBidi" w:cstheme="majorBidi"/>
-        </w:rPr>
-        <w:t xml:space="preserve"> handler was called, the </w:t>
-      </w:r>
-      <w:proofErr w:type="spellStart"/>
+        <w:t xml:space="preserve">The temperature sensor data was acquired using the ADC1. Every time, after the SysTick handler was called, the </w:t>
+      </w:r>
       <w:r>
         <w:rPr>
           <w:rFonts w:asciiTheme="majorBidi" w:hAnsiTheme="majorBidi" w:cstheme="majorBidi"/>
           <w:i/>
           <w:iCs/>
         </w:rPr>
-        <w:t>ADC_SoftwareStartConv</w:t>
-      </w:r>
-      <w:proofErr w:type="spellEnd"/>
+        <w:t xml:space="preserve">ADC_SoftwareStartConv() </w:t>
+      </w:r>
+      <w:r>
+        <w:rPr>
+          <w:rFonts w:asciiTheme="majorBidi" w:hAnsiTheme="majorBidi" w:cstheme="majorBidi"/>
+        </w:rPr>
+        <w:t xml:space="preserve">function </w:t>
+      </w:r>
+      <w:r>
+        <w:rPr>
+          <w:rFonts w:asciiTheme="majorBidi" w:hAnsiTheme="majorBidi" w:cstheme="majorBidi"/>
+        </w:rPr>
+        <w:t xml:space="preserve">was called </w:t>
+      </w:r>
+      <w:r>
+        <w:rPr>
+          <w:rFonts w:asciiTheme="majorBidi" w:hAnsiTheme="majorBidi" w:cstheme="majorBidi"/>
+        </w:rPr>
+        <w:t>on the ADC1</w:t>
+      </w:r>
+      <w:r>
+        <w:rPr>
+          <w:rFonts w:asciiTheme="majorBidi" w:hAnsiTheme="majorBidi" w:cstheme="majorBidi"/>
+        </w:rPr>
+        <w:t>. S</w:t>
+      </w:r>
+      <w:r>
+        <w:rPr>
+          <w:rFonts w:asciiTheme="majorBidi" w:hAnsiTheme="majorBidi" w:cstheme="majorBidi"/>
+        </w:rPr>
+        <w:t xml:space="preserve">ubsequently </w:t>
+      </w:r>
+      <w:r>
+        <w:rPr>
+          <w:rFonts w:asciiTheme="majorBidi" w:hAnsiTheme="majorBidi" w:cstheme="majorBidi"/>
+        </w:rPr>
+        <w:t xml:space="preserve">a </w:t>
+      </w:r>
+      <w:r>
+        <w:rPr>
+          <w:rFonts w:asciiTheme="majorBidi" w:hAnsiTheme="majorBidi" w:cstheme="majorBidi"/>
+        </w:rPr>
+        <w:t>wait</w:t>
+      </w:r>
+      <w:r>
+        <w:rPr>
+          <w:rFonts w:asciiTheme="majorBidi" w:hAnsiTheme="majorBidi" w:cstheme="majorBidi"/>
+        </w:rPr>
+        <w:t xml:space="preserve"> loop was used</w:t>
+      </w:r>
+      <w:r>
+        <w:rPr>
+          <w:rFonts w:asciiTheme="majorBidi" w:hAnsiTheme="majorBidi" w:cstheme="majorBidi"/>
+        </w:rPr>
+        <w:t xml:space="preserve"> </w:t>
+      </w:r>
+      <w:r>
+        <w:rPr>
+          <w:rFonts w:asciiTheme="majorBidi" w:hAnsiTheme="majorBidi" w:cstheme="majorBidi"/>
+        </w:rPr>
+        <w:t xml:space="preserve">until </w:t>
+      </w:r>
+      <w:r>
+        <w:rPr>
+          <w:rFonts w:asciiTheme="majorBidi" w:hAnsiTheme="majorBidi" w:cstheme="majorBidi"/>
+        </w:rPr>
+        <w:t xml:space="preserve">the end-of-conversion flag (i.e. </w:t>
+      </w:r>
       <w:r>
         <w:rPr>
           <w:rFonts w:asciiTheme="majorBidi" w:hAnsiTheme="majorBidi" w:cstheme="majorBidi"/>
           <w:i/>
           <w:iCs/>
         </w:rPr>
-        <w:t xml:space="preserve">() </w:t>
-      </w:r>
-      <w:r>
-        <w:rPr>
-          <w:rFonts w:asciiTheme="majorBidi" w:hAnsiTheme="majorBidi" w:cstheme="majorBidi"/>
-        </w:rPr>
-        <w:t xml:space="preserve">function </w:t>
-      </w:r>
-      <w:r>
-        <w:rPr>
-          <w:rFonts w:asciiTheme="majorBidi" w:hAnsiTheme="majorBidi" w:cstheme="majorBidi"/>
-        </w:rPr>
-        <w:t xml:space="preserve">was called </w:t>
-      </w:r>
-      <w:r>
-        <w:rPr>
-          <w:rFonts w:asciiTheme="majorBidi" w:hAnsiTheme="majorBidi" w:cstheme="majorBidi"/>
-        </w:rPr>
-        <w:t>on the ADC1</w:t>
-      </w:r>
-      <w:r>
-        <w:rPr>
-          <w:rFonts w:asciiTheme="majorBidi" w:hAnsiTheme="majorBidi" w:cstheme="majorBidi"/>
-        </w:rPr>
-        <w:t>. S</w:t>
-      </w:r>
-      <w:r>
-        <w:rPr>
-          <w:rFonts w:asciiTheme="majorBidi" w:hAnsiTheme="majorBidi" w:cstheme="majorBidi"/>
-        </w:rPr>
-        <w:t xml:space="preserve">ubsequently </w:t>
-      </w:r>
-      <w:r>
-        <w:rPr>
-          <w:rFonts w:asciiTheme="majorBidi" w:hAnsiTheme="majorBidi" w:cstheme="majorBidi"/>
-        </w:rPr>
-        <w:t xml:space="preserve">a </w:t>
-      </w:r>
-      <w:r>
-        <w:rPr>
-          <w:rFonts w:asciiTheme="majorBidi" w:hAnsiTheme="majorBidi" w:cstheme="majorBidi"/>
-        </w:rPr>
-        <w:t>wait</w:t>
-      </w:r>
-      <w:r>
-        <w:rPr>
-          <w:rFonts w:asciiTheme="majorBidi" w:hAnsiTheme="majorBidi" w:cstheme="majorBidi"/>
-        </w:rPr>
-        <w:t xml:space="preserve"> loop was used</w:t>
-      </w:r>
-      <w:r>
-        <w:rPr>
-          <w:rFonts w:asciiTheme="majorBidi" w:hAnsiTheme="majorBidi" w:cstheme="majorBidi"/>
-        </w:rPr>
-        <w:t xml:space="preserve"> </w:t>
-      </w:r>
-      <w:r>
-        <w:rPr>
-          <w:rFonts w:asciiTheme="majorBidi" w:hAnsiTheme="majorBidi" w:cstheme="majorBidi"/>
-        </w:rPr>
-        <w:t xml:space="preserve">until </w:t>
-      </w:r>
-      <w:r>
-        <w:rPr>
-          <w:rFonts w:asciiTheme="majorBidi" w:hAnsiTheme="majorBidi" w:cstheme="majorBidi"/>
-        </w:rPr>
-        <w:t xml:space="preserve">the end-of-conversion flag (i.e. </w:t>
+        <w:t>ADC_FLAG_EOC</w:t>
+      </w:r>
+      <w:r>
+        <w:rPr>
+          <w:rFonts w:asciiTheme="majorBidi" w:hAnsiTheme="majorBidi" w:cstheme="majorBidi"/>
+        </w:rPr>
+        <w:t>) was set (</w:t>
+      </w:r>
+      <w:r>
+        <w:rPr>
+          <w:rFonts w:asciiTheme="majorBidi" w:hAnsiTheme="majorBidi" w:cstheme="majorBidi"/>
+        </w:rPr>
+        <w:t xml:space="preserve">indicating that the sample conversion has been done). </w:t>
+      </w:r>
+      <w:r>
+        <w:rPr>
+          <w:rFonts w:asciiTheme="majorBidi" w:hAnsiTheme="majorBidi" w:cstheme="majorBidi"/>
+        </w:rPr>
+        <w:t>T</w:t>
+      </w:r>
+      <w:r>
+        <w:rPr>
+          <w:rFonts w:asciiTheme="majorBidi" w:hAnsiTheme="majorBidi" w:cstheme="majorBidi"/>
+        </w:rPr>
+        <w:t xml:space="preserve">he end-of-conversion flag </w:t>
+      </w:r>
+      <w:r>
+        <w:rPr>
+          <w:rFonts w:asciiTheme="majorBidi" w:hAnsiTheme="majorBidi" w:cstheme="majorBidi"/>
+        </w:rPr>
+        <w:t xml:space="preserve">was then reset </w:t>
+      </w:r>
+      <w:r>
+        <w:rPr>
+          <w:rFonts w:asciiTheme="majorBidi" w:hAnsiTheme="majorBidi" w:cstheme="majorBidi"/>
+        </w:rPr>
+        <w:t xml:space="preserve">(to allow for the next conversion to take place later) and the converted value </w:t>
+      </w:r>
+      <w:r>
+        <w:rPr>
+          <w:rFonts w:asciiTheme="majorBidi" w:hAnsiTheme="majorBidi" w:cstheme="majorBidi"/>
+        </w:rPr>
+        <w:t xml:space="preserve">retrieved </w:t>
+      </w:r>
+      <w:r>
+        <w:rPr>
+          <w:rFonts w:asciiTheme="majorBidi" w:hAnsiTheme="majorBidi" w:cstheme="majorBidi"/>
+        </w:rPr>
+        <w:t xml:space="preserve">using the </w:t>
       </w:r>
       <w:r>
         <w:rPr>
@@ -3801,73 +3645,7 @@
           <w:i/>
           <w:iCs/>
         </w:rPr>
-        <w:t>ADC_FLAG_EOC</w:t>
-      </w:r>
-      <w:r>
-        <w:rPr>
-          <w:rFonts w:asciiTheme="majorBidi" w:hAnsiTheme="majorBidi" w:cstheme="majorBidi"/>
-        </w:rPr>
-        <w:t>) was set (</w:t>
-      </w:r>
-      <w:r>
-        <w:rPr>
-          <w:rFonts w:asciiTheme="majorBidi" w:hAnsiTheme="majorBidi" w:cstheme="majorBidi"/>
-        </w:rPr>
-        <w:t xml:space="preserve">indicating that the sample conversion has been done). </w:t>
-      </w:r>
-      <w:r>
-        <w:rPr>
-          <w:rFonts w:asciiTheme="majorBidi" w:hAnsiTheme="majorBidi" w:cstheme="majorBidi"/>
-        </w:rPr>
-        <w:t>T</w:t>
-      </w:r>
-      <w:r>
-        <w:rPr>
-          <w:rFonts w:asciiTheme="majorBidi" w:hAnsiTheme="majorBidi" w:cstheme="majorBidi"/>
-        </w:rPr>
-        <w:t xml:space="preserve">he end-of-conversion flag </w:t>
-      </w:r>
-      <w:r>
-        <w:rPr>
-          <w:rFonts w:asciiTheme="majorBidi" w:hAnsiTheme="majorBidi" w:cstheme="majorBidi"/>
-        </w:rPr>
-        <w:t xml:space="preserve">was then reset </w:t>
-      </w:r>
-      <w:r>
-        <w:rPr>
-          <w:rFonts w:asciiTheme="majorBidi" w:hAnsiTheme="majorBidi" w:cstheme="majorBidi"/>
-        </w:rPr>
-        <w:t xml:space="preserve">(to allow for the next conversion to take place later) and the converted value </w:t>
-      </w:r>
-      <w:r>
-        <w:rPr>
-          <w:rFonts w:asciiTheme="majorBidi" w:hAnsiTheme="majorBidi" w:cstheme="majorBidi"/>
-        </w:rPr>
-        <w:t xml:space="preserve">retrieved </w:t>
-      </w:r>
-      <w:r>
-        <w:rPr>
-          <w:rFonts w:asciiTheme="majorBidi" w:hAnsiTheme="majorBidi" w:cstheme="majorBidi"/>
-        </w:rPr>
-        <w:t xml:space="preserve">using the </w:t>
-      </w:r>
-      <w:proofErr w:type="spellStart"/>
-      <w:r>
-        <w:rPr>
-          <w:rFonts w:asciiTheme="majorBidi" w:hAnsiTheme="majorBidi" w:cstheme="majorBidi"/>
-          <w:i/>
-          <w:iCs/>
-        </w:rPr>
-        <w:t>ADC_GetConversionValue</w:t>
-      </w:r>
-      <w:proofErr w:type="spellEnd"/>
-      <w:r>
-        <w:rPr>
-          <w:rFonts w:asciiTheme="majorBidi" w:hAnsiTheme="majorBidi" w:cstheme="majorBidi"/>
-          <w:i/>
-          <w:iCs/>
-        </w:rPr>
-        <w:t>()</w:t>
+        <w:t>ADC_GetConversionValue()</w:t>
       </w:r>
       <w:r>
         <w:rPr>
@@ -3947,6 +3725,7 @@
           <w:id w:val="-144587668"/>
           <w:citation/>
         </w:sdtPr>
+        <w:sdtEndPr/>
         <w:sdtContent>
           <w:r>
             <w:rPr>
@@ -4002,7 +3781,7 @@
           <w:insideH w:val="none" w:sz="0" w:space="0" w:color="auto"/>
           <w:insideV w:val="none" w:sz="0" w:space="0" w:color="auto"/>
         </w:tblBorders>
-        <w:tblLook w:val="04A0"/>
+        <w:tblLook w:val="04A0" w:firstRow="1" w:lastRow="0" w:firstColumn="1" w:lastColumn="0" w:noHBand="0" w:noVBand="1"/>
       </w:tblPr>
       <w:tblGrid>
         <w:gridCol w:w="8993"/>
@@ -4305,6 +4084,7 @@
           <w:id w:val="-308708532"/>
           <w:citation/>
         </w:sdtPr>
+        <w:sdtEndPr/>
         <w:sdtContent>
           <w:r>
             <w:rPr>
@@ -4491,21 +4271,7 @@
         <w:rPr>
           <w:rFonts w:asciiTheme="majorBidi" w:hAnsiTheme="majorBidi" w:cstheme="majorBidi"/>
         </w:rPr>
-        <w:t xml:space="preserve">As the acquired data is subject to noise, the raw sensor data exhibited a lot of sharp fluctuations. In order to rid the data from this noise, the data was filtered using a 1D </w:t>
-      </w:r>
-      <w:proofErr w:type="spellStart"/>
-      <w:r>
-        <w:rPr>
-          <w:rFonts w:asciiTheme="majorBidi" w:hAnsiTheme="majorBidi" w:cstheme="majorBidi"/>
-        </w:rPr>
-        <w:t>Kalman</w:t>
-      </w:r>
-      <w:proofErr w:type="spellEnd"/>
-      <w:r>
-        <w:rPr>
-          <w:rFonts w:asciiTheme="majorBidi" w:hAnsiTheme="majorBidi" w:cstheme="majorBidi"/>
-        </w:rPr>
-        <w:t xml:space="preserve"> filter. The selection of the 4 filter parameters was done part experimentally and part theoretically</w:t>
+        <w:t>As the acquired data is subject to noise, the raw sensor data exhibited a lot of sharp fluctuations. In order to rid the data from this noise, the data was filtered using a 1D Kalman filter. The selection of the 4 filter parameters was done part experimentally and part theoretically</w:t>
       </w:r>
       <w:r>
         <w:rPr>
@@ -4543,51 +4309,29 @@
         </w:rPr>
         <w:t xml:space="preserve"> q, </w:t>
       </w:r>
-      <w:proofErr w:type="spellStart"/>
       <w:r>
         <w:rPr>
           <w:rFonts w:asciiTheme="majorBidi" w:eastAsiaTheme="minorEastAsia" w:hAnsiTheme="majorBidi" w:cstheme="majorBidi"/>
         </w:rPr>
-        <w:t>Matlab</w:t>
-      </w:r>
-      <w:proofErr w:type="spellEnd"/>
+        <w:t xml:space="preserve">Matlab </w:t>
+      </w:r>
       <w:r>
         <w:rPr>
           <w:rFonts w:asciiTheme="majorBidi" w:eastAsiaTheme="minorEastAsia" w:hAnsiTheme="majorBidi" w:cstheme="majorBidi"/>
         </w:rPr>
-        <w:t xml:space="preserve"> </w:t>
+        <w:t>simulation</w:t>
       </w:r>
       <w:r>
         <w:rPr>
           <w:rFonts w:asciiTheme="majorBidi" w:eastAsiaTheme="minorEastAsia" w:hAnsiTheme="majorBidi" w:cstheme="majorBidi"/>
         </w:rPr>
-        <w:t>simulation</w:t>
+        <w:t>s</w:t>
       </w:r>
       <w:r>
         <w:rPr>
           <w:rFonts w:asciiTheme="majorBidi" w:eastAsiaTheme="minorEastAsia" w:hAnsiTheme="majorBidi" w:cstheme="majorBidi"/>
         </w:rPr>
-        <w:t>s</w:t>
-      </w:r>
-      <w:r>
-        <w:rPr>
-          <w:rFonts w:asciiTheme="majorBidi" w:eastAsiaTheme="minorEastAsia" w:hAnsiTheme="majorBidi" w:cstheme="majorBidi"/>
-        </w:rPr>
-        <w:t xml:space="preserve"> of the </w:t>
-      </w:r>
-      <w:proofErr w:type="spellStart"/>
-      <w:r>
-        <w:rPr>
-          <w:rFonts w:asciiTheme="majorBidi" w:eastAsiaTheme="minorEastAsia" w:hAnsiTheme="majorBidi" w:cstheme="majorBidi"/>
-        </w:rPr>
-        <w:t>Kalman</w:t>
-      </w:r>
-      <w:proofErr w:type="spellEnd"/>
-      <w:r>
-        <w:rPr>
-          <w:rFonts w:asciiTheme="majorBidi" w:eastAsiaTheme="minorEastAsia" w:hAnsiTheme="majorBidi" w:cstheme="majorBidi"/>
-        </w:rPr>
-        <w:t xml:space="preserve"> filter with raw sensor data for various values of q</w:t>
+        <w:t xml:space="preserve"> of the Kalman filter with raw sensor data for various values of q</w:t>
       </w:r>
       <w:r>
         <w:rPr>
@@ -4763,7 +4507,7 @@
           <w:insideH w:val="none" w:sz="0" w:space="0" w:color="auto"/>
           <w:insideV w:val="none" w:sz="0" w:space="0" w:color="auto"/>
         </w:tblBorders>
-        <w:tblLook w:val="04A0"/>
+        <w:tblLook w:val="04A0" w:firstRow="1" w:lastRow="0" w:firstColumn="1" w:lastColumn="0" w:noHBand="0" w:noVBand="1"/>
       </w:tblPr>
       <w:tblGrid>
         <w:gridCol w:w="8993"/>
@@ -4915,7 +4659,7 @@
           <w:insideH w:val="none" w:sz="0" w:space="0" w:color="auto"/>
           <w:insideV w:val="none" w:sz="0" w:space="0" w:color="auto"/>
         </w:tblBorders>
-        <w:tblLook w:val="04A0"/>
+        <w:tblLook w:val="04A0" w:firstRow="1" w:lastRow="0" w:firstColumn="1" w:lastColumn="0" w:noHBand="0" w:noVBand="1"/>
       </w:tblPr>
       <w:tblGrid>
         <w:gridCol w:w="8993"/>
@@ -5127,6 +4871,7 @@
           <w:id w:val="1600528274"/>
           <w:citation/>
         </w:sdtPr>
+        <w:sdtEndPr/>
         <w:sdtContent>
           <m:oMath>
             <m:r>
@@ -5137,6 +4882,9 @@
               <w:fldChar w:fldCharType="begin"/>
             </m:r>
             <m:r>
+              <m:rPr>
+                <m:sty m:val="p"/>
+              </m:rPr>
               <w:rPr>
                 <w:rFonts w:ascii="Cambria Math" w:eastAsiaTheme="minorEastAsia" w:hAnsi="Cambria Math" w:cstheme="majorBidi"/>
                 <w:lang w:val="en-CA"/>
@@ -5310,71 +5058,43 @@
         <w:rPr>
           <w:rFonts w:asciiTheme="majorBidi" w:eastAsiaTheme="minorEastAsia" w:hAnsiTheme="majorBidi" w:cstheme="majorBidi"/>
         </w:rPr>
-        <w:t xml:space="preserve">to work with the </w:t>
-      </w:r>
-      <w:proofErr w:type="spellStart"/>
+        <w:t>to work with the SysT</w:t>
+      </w:r>
       <w:r>
         <w:rPr>
           <w:rFonts w:asciiTheme="majorBidi" w:eastAsiaTheme="minorEastAsia" w:hAnsiTheme="majorBidi" w:cstheme="majorBidi"/>
         </w:rPr>
-        <w:t>SysT</w:t>
+        <w:t xml:space="preserve">ick timer. That is, a period </w:t>
       </w:r>
       <w:r>
         <w:rPr>
           <w:rFonts w:asciiTheme="majorBidi" w:eastAsiaTheme="minorEastAsia" w:hAnsiTheme="majorBidi" w:cstheme="majorBidi"/>
         </w:rPr>
-        <w:t>ick</w:t>
-      </w:r>
-      <w:proofErr w:type="spellEnd"/>
+        <w:t>X</w:t>
+      </w:r>
       <w:r>
         <w:rPr>
           <w:rFonts w:asciiTheme="majorBidi" w:eastAsiaTheme="minorEastAsia" w:hAnsiTheme="majorBidi" w:cstheme="majorBidi"/>
         </w:rPr>
-        <w:t xml:space="preserve"> timer. That is, a period </w:t>
+        <w:t xml:space="preserve"> for </w:t>
       </w:r>
       <w:r>
         <w:rPr>
           <w:rFonts w:asciiTheme="majorBidi" w:eastAsiaTheme="minorEastAsia" w:hAnsiTheme="majorBidi" w:cstheme="majorBidi"/>
         </w:rPr>
+        <w:t xml:space="preserve">PWM, corresponds to </w:t>
+      </w:r>
+      <w:r>
+        <w:rPr>
+          <w:rFonts w:asciiTheme="majorBidi" w:eastAsiaTheme="minorEastAsia" w:hAnsiTheme="majorBidi" w:cstheme="majorBidi"/>
+        </w:rPr>
         <w:t>X</w:t>
       </w:r>
       <w:r>
         <w:rPr>
           <w:rFonts w:asciiTheme="majorBidi" w:eastAsiaTheme="minorEastAsia" w:hAnsiTheme="majorBidi" w:cstheme="majorBidi"/>
         </w:rPr>
-        <w:t xml:space="preserve"> for </w:t>
-      </w:r>
-      <w:r>
-        <w:rPr>
-          <w:rFonts w:asciiTheme="majorBidi" w:eastAsiaTheme="minorEastAsia" w:hAnsiTheme="majorBidi" w:cstheme="majorBidi"/>
-        </w:rPr>
-        <w:t xml:space="preserve">PWM, corresponds to </w:t>
-      </w:r>
-      <w:r>
-        <w:rPr>
-          <w:rFonts w:asciiTheme="majorBidi" w:eastAsiaTheme="minorEastAsia" w:hAnsiTheme="majorBidi" w:cstheme="majorBidi"/>
-        </w:rPr>
-        <w:t>X</w:t>
-      </w:r>
-      <w:r>
-        <w:rPr>
-          <w:rFonts w:asciiTheme="majorBidi" w:eastAsiaTheme="minorEastAsia" w:hAnsiTheme="majorBidi" w:cstheme="majorBidi"/>
-        </w:rPr>
-        <w:t xml:space="preserve"> clock cycles of the </w:t>
-      </w:r>
-      <w:proofErr w:type="spellStart"/>
-      <w:r>
-        <w:rPr>
-          <w:rFonts w:asciiTheme="majorBidi" w:eastAsiaTheme="minorEastAsia" w:hAnsiTheme="majorBidi" w:cstheme="majorBidi"/>
-        </w:rPr>
-        <w:t>SysTick</w:t>
-      </w:r>
-      <w:proofErr w:type="spellEnd"/>
-      <w:r>
-        <w:rPr>
-          <w:rFonts w:asciiTheme="majorBidi" w:eastAsiaTheme="minorEastAsia" w:hAnsiTheme="majorBidi" w:cstheme="majorBidi"/>
-        </w:rPr>
-        <w:t xml:space="preserve">. </w:t>
+        <w:t xml:space="preserve"> clock cycles of the SysTick. </w:t>
       </w:r>
       <w:r>
         <w:rPr>
@@ -5624,79 +5344,37 @@
         <w:rPr>
           <w:rFonts w:asciiTheme="majorBidi" w:eastAsiaTheme="minorEastAsia" w:hAnsiTheme="majorBidi" w:cstheme="majorBidi"/>
         </w:rPr>
-        <w:t xml:space="preserve">To conclude, inside the main function a function to initialize the ADC, GPIO and </w:t>
-      </w:r>
-      <w:proofErr w:type="spellStart"/>
+        <w:t>To conclude, inside the main function a function to initialize the ADC, GPIO and SysTick components</w:t>
+      </w:r>
       <w:r>
         <w:rPr>
           <w:rFonts w:asciiTheme="majorBidi" w:eastAsiaTheme="minorEastAsia" w:hAnsiTheme="majorBidi" w:cstheme="majorBidi"/>
         </w:rPr>
-        <w:t>SysTick</w:t>
-      </w:r>
-      <w:proofErr w:type="spellEnd"/>
+        <w:t xml:space="preserve"> is called</w:t>
+      </w:r>
       <w:r>
         <w:rPr>
           <w:rFonts w:asciiTheme="majorBidi" w:eastAsiaTheme="minorEastAsia" w:hAnsiTheme="majorBidi" w:cstheme="majorBidi"/>
         </w:rPr>
-        <w:t xml:space="preserve"> components</w:t>
+        <w:t xml:space="preserve">. Afterwards, a loop </w:t>
       </w:r>
       <w:r>
         <w:rPr>
           <w:rFonts w:asciiTheme="majorBidi" w:eastAsiaTheme="minorEastAsia" w:hAnsiTheme="majorBidi" w:cstheme="majorBidi"/>
         </w:rPr>
-        <w:t xml:space="preserve"> is called</w:t>
+        <w:t xml:space="preserve">is set </w:t>
       </w:r>
       <w:r>
         <w:rPr>
           <w:rFonts w:asciiTheme="majorBidi" w:eastAsiaTheme="minorEastAsia" w:hAnsiTheme="majorBidi" w:cstheme="majorBidi"/>
         </w:rPr>
-        <w:t xml:space="preserve">. Afterwards, a loop </w:t>
+        <w:t>such that after every time the SysTick handler is called, a new temperature is sampled and converted into a digital value by the ADC. This value is then converted into a temperature reading (in Celsius) and filtered</w:t>
       </w:r>
       <w:r>
         <w:rPr>
           <w:rFonts w:asciiTheme="majorBidi" w:eastAsiaTheme="minorEastAsia" w:hAnsiTheme="majorBidi" w:cstheme="majorBidi"/>
         </w:rPr>
-        <w:t xml:space="preserve">is set </w:t>
-      </w:r>
-      <w:r>
-        <w:rPr>
-          <w:rFonts w:asciiTheme="majorBidi" w:eastAsiaTheme="minorEastAsia" w:hAnsiTheme="majorBidi" w:cstheme="majorBidi"/>
-        </w:rPr>
-        <w:t xml:space="preserve">such that after every time the </w:t>
-      </w:r>
-      <w:proofErr w:type="spellStart"/>
-      <w:r>
-        <w:rPr>
-          <w:rFonts w:asciiTheme="majorBidi" w:eastAsiaTheme="minorEastAsia" w:hAnsiTheme="majorBidi" w:cstheme="majorBidi"/>
-        </w:rPr>
-        <w:t>SysTick</w:t>
-      </w:r>
-      <w:proofErr w:type="spellEnd"/>
-      <w:r>
-        <w:rPr>
-          <w:rFonts w:asciiTheme="majorBidi" w:eastAsiaTheme="minorEastAsia" w:hAnsiTheme="majorBidi" w:cstheme="majorBidi"/>
-        </w:rPr>
-        <w:t xml:space="preserve"> handler is called, a new temperature is sampled and converted into a digital value by the ADC. This value is then converted into a temperature reading (in Celsius) and filtered</w:t>
-      </w:r>
-      <w:r>
-        <w:rPr>
-          <w:rFonts w:asciiTheme="majorBidi" w:eastAsiaTheme="minorEastAsia" w:hAnsiTheme="majorBidi" w:cstheme="majorBidi"/>
-        </w:rPr>
-        <w:t xml:space="preserve"> using a </w:t>
-      </w:r>
-      <w:proofErr w:type="spellStart"/>
-      <w:r>
-        <w:rPr>
-          <w:rFonts w:asciiTheme="majorBidi" w:eastAsiaTheme="minorEastAsia" w:hAnsiTheme="majorBidi" w:cstheme="majorBidi"/>
-        </w:rPr>
-        <w:t>Kalman</w:t>
-      </w:r>
-      <w:proofErr w:type="spellEnd"/>
-      <w:r>
-        <w:rPr>
-          <w:rFonts w:asciiTheme="majorBidi" w:eastAsiaTheme="minorEastAsia" w:hAnsiTheme="majorBidi" w:cstheme="majorBidi"/>
-        </w:rPr>
-        <w:t xml:space="preserve"> filter</w:t>
+        <w:t xml:space="preserve"> using a Kalman filter</w:t>
       </w:r>
       <w:r>
         <w:rPr>
@@ -5792,21 +5470,7 @@
         <w:rPr>
           <w:rFonts w:asciiTheme="majorBidi" w:hAnsiTheme="majorBidi" w:cstheme="majorBidi"/>
         </w:rPr>
-        <w:t xml:space="preserve">The testing phase included the testing of the selection of the </w:t>
-      </w:r>
-      <w:proofErr w:type="spellStart"/>
-      <w:r>
-        <w:rPr>
-          <w:rFonts w:asciiTheme="majorBidi" w:hAnsiTheme="majorBidi" w:cstheme="majorBidi"/>
-        </w:rPr>
-        <w:t>Kalman</w:t>
-      </w:r>
-      <w:proofErr w:type="spellEnd"/>
-      <w:r>
-        <w:rPr>
-          <w:rFonts w:asciiTheme="majorBidi" w:hAnsiTheme="majorBidi" w:cstheme="majorBidi"/>
-        </w:rPr>
-        <w:t xml:space="preserve"> filter parameters and overall system </w:t>
+        <w:t xml:space="preserve">The testing phase included the testing of the selection of the Kalman filter parameters and overall system </w:t>
       </w:r>
       <w:r>
         <w:rPr>
@@ -5829,19 +5493,11 @@
           <w:rFonts w:asciiTheme="majorBidi" w:hAnsiTheme="majorBidi" w:cstheme="majorBidi"/>
         </w:rPr>
       </w:pPr>
-      <w:proofErr w:type="spellStart"/>
       <w:r>
         <w:rPr>
           <w:rStyle w:val="Heading2Char"/>
         </w:rPr>
-        <w:t>Kalman</w:t>
-      </w:r>
-      <w:proofErr w:type="spellEnd"/>
-      <w:r>
-        <w:rPr>
-          <w:rStyle w:val="Heading2Char"/>
-        </w:rPr>
-        <w:t xml:space="preserve"> filter testing</w:t>
+        <w:t>Kalman filter testing</w:t>
       </w:r>
       <w:r>
         <w:rPr>
@@ -5864,19 +5520,11 @@
         </w:rPr>
         <w:t xml:space="preserve">A </w:t>
       </w:r>
-      <w:proofErr w:type="spellStart"/>
-      <w:r>
-        <w:rPr>
-          <w:rFonts w:asciiTheme="majorBidi" w:hAnsiTheme="majorBidi" w:cstheme="majorBidi"/>
-        </w:rPr>
-        <w:t>Matlab</w:t>
-      </w:r>
-      <w:proofErr w:type="spellEnd"/>
-      <w:r>
-        <w:rPr>
-          <w:rFonts w:asciiTheme="majorBidi" w:hAnsiTheme="majorBidi" w:cstheme="majorBidi"/>
-        </w:rPr>
-        <w:t xml:space="preserve"> function </w:t>
+      <w:r>
+        <w:rPr>
+          <w:rFonts w:asciiTheme="majorBidi" w:hAnsiTheme="majorBidi" w:cstheme="majorBidi"/>
+        </w:rPr>
+        <w:t xml:space="preserve">Matlab function </w:t>
       </w:r>
       <w:r>
         <w:rPr>
@@ -5888,21 +5536,7 @@
         <w:rPr>
           <w:rFonts w:asciiTheme="majorBidi" w:hAnsiTheme="majorBidi" w:cstheme="majorBidi"/>
         </w:rPr>
-        <w:t xml:space="preserve">(see Appendix) that performs </w:t>
-      </w:r>
-      <w:proofErr w:type="spellStart"/>
-      <w:r>
-        <w:rPr>
-          <w:rFonts w:asciiTheme="majorBidi" w:hAnsiTheme="majorBidi" w:cstheme="majorBidi"/>
-        </w:rPr>
-        <w:t>Kalman</w:t>
-      </w:r>
-      <w:proofErr w:type="spellEnd"/>
-      <w:r>
-        <w:rPr>
-          <w:rFonts w:asciiTheme="majorBidi" w:hAnsiTheme="majorBidi" w:cstheme="majorBidi"/>
-        </w:rPr>
-        <w:t xml:space="preserve"> filtering on a vector of data. </w:t>
+        <w:t xml:space="preserve">(see Appendix) that performs Kalman filtering on a vector of data. </w:t>
       </w:r>
       <w:r>
         <w:rPr>
@@ -5934,19 +5568,11 @@
         </w:rPr>
         <w:t xml:space="preserve">then filtered with the aforementioned </w:t>
       </w:r>
-      <w:proofErr w:type="spellStart"/>
-      <w:r>
-        <w:rPr>
-          <w:rFonts w:asciiTheme="majorBidi" w:hAnsiTheme="majorBidi" w:cstheme="majorBidi"/>
-        </w:rPr>
-        <w:t>Matlab</w:t>
-      </w:r>
-      <w:proofErr w:type="spellEnd"/>
-      <w:r>
-        <w:rPr>
-          <w:rFonts w:asciiTheme="majorBidi" w:hAnsiTheme="majorBidi" w:cstheme="majorBidi"/>
-        </w:rPr>
-        <w:t xml:space="preserve"> function</w:t>
+      <w:r>
+        <w:rPr>
+          <w:rFonts w:asciiTheme="majorBidi" w:hAnsiTheme="majorBidi" w:cstheme="majorBidi"/>
+        </w:rPr>
+        <w:t>Matlab function</w:t>
       </w:r>
       <w:r>
         <w:rPr>
@@ -5989,19 +5615,11 @@
         </w:rPr>
         <w:t xml:space="preserve"> </w:t>
       </w:r>
-      <w:proofErr w:type="spellStart"/>
-      <w:r>
-        <w:rPr>
-          <w:rFonts w:asciiTheme="majorBidi" w:hAnsiTheme="majorBidi" w:cstheme="majorBidi"/>
-        </w:rPr>
-        <w:t>Kalman</w:t>
-      </w:r>
-      <w:proofErr w:type="spellEnd"/>
-      <w:r>
-        <w:rPr>
-          <w:rFonts w:asciiTheme="majorBidi" w:hAnsiTheme="majorBidi" w:cstheme="majorBidi"/>
-        </w:rPr>
-        <w:t xml:space="preserve"> state parameter</w:t>
+      <w:r>
+        <w:rPr>
+          <w:rFonts w:asciiTheme="majorBidi" w:hAnsiTheme="majorBidi" w:cstheme="majorBidi"/>
+        </w:rPr>
+        <w:t>Kalman state parameter</w:t>
       </w:r>
       <w:r>
         <w:rPr>
@@ -6021,6 +5639,7 @@
         <w:rPr>
           <w:rFonts w:asciiTheme="majorBidi" w:hAnsiTheme="majorBidi" w:cstheme="majorBidi"/>
           <w:noProof/>
+          <w:lang w:val="en-CA" w:eastAsia="en-CA" w:bidi="he-IL"/>
         </w:rPr>
         <w:drawing>
           <wp:inline distT="0" distB="0" distL="0" distR="0">
@@ -6043,7 +5662,7 @@
                     <a:blip r:embed="rId10" cstate="print">
                       <a:extLst>
                         <a:ext uri="{28A0092B-C50C-407E-A947-70E740481C1C}">
-                          <a14:useLocalDpi xmlns:a14="http://schemas.microsoft.com/office/drawing/2010/main" xmlns:wps="http://schemas.microsoft.com/office/word/2010/wordprocessingShape" xmlns:wpi="http://schemas.microsoft.com/office/word/2010/wordprocessingInk" xmlns:wpg="http://schemas.microsoft.com/office/word/2010/wordprocessingGroup" xmlns:w15="http://schemas.microsoft.com/office/word/2012/wordml" xmlns:w14="http://schemas.microsoft.com/office/word/2010/wordml" xmlns:w="http://schemas.openxmlformats.org/wordprocessingml/2006/main" xmlns:w10="urn:schemas-microsoft-com:office:word" xmlns:wp14="http://schemas.microsoft.com/office/word/2010/wordprocessingDrawing" xmlns:v="urn:schemas-microsoft-com:vml" xmlns:o="urn:schemas-microsoft-com:office:office" xmlns:mc="http://schemas.openxmlformats.org/markup-compatibility/2006" xmlns:wpc="http://schemas.microsoft.com/office/word/2010/wordprocessingCanvas" xmlns="" val="0"/>
+                          <a14:useLocalDpi xmlns:a14="http://schemas.microsoft.com/office/drawing/2010/main" val="0"/>
                         </a:ext>
                       </a:extLst>
                     </a:blip>
@@ -6087,43 +5706,7 @@
           <w:color w:val="auto"/>
           <w:sz w:val="16"/>
         </w:rPr>
-        <w:t xml:space="preserve">Figure 2: </w:t>
-      </w:r>
-      <w:proofErr w:type="spellStart"/>
-      <w:r>
-        <w:rPr>
-          <w:rFonts w:asciiTheme="majorBidi" w:hAnsiTheme="majorBidi" w:cstheme="majorBidi"/>
-          <w:color w:val="auto"/>
-          <w:sz w:val="16"/>
-        </w:rPr>
-        <w:t>Kalman</w:t>
-      </w:r>
-      <w:proofErr w:type="spellEnd"/>
-      <w:r>
-        <w:rPr>
-          <w:rFonts w:asciiTheme="majorBidi" w:hAnsiTheme="majorBidi" w:cstheme="majorBidi"/>
-          <w:color w:val="auto"/>
-          <w:sz w:val="16"/>
-        </w:rPr>
-        <w:t xml:space="preserve"> filtered data (red) and raw sensor data (blue) using a </w:t>
-      </w:r>
-      <w:proofErr w:type="spellStart"/>
-      <w:r>
-        <w:rPr>
-          <w:rFonts w:asciiTheme="majorBidi" w:hAnsiTheme="majorBidi" w:cstheme="majorBidi"/>
-          <w:color w:val="auto"/>
-          <w:sz w:val="16"/>
-        </w:rPr>
-        <w:t>Kalman</w:t>
-      </w:r>
-      <w:proofErr w:type="spellEnd"/>
-      <w:r>
-        <w:rPr>
-          <w:rFonts w:asciiTheme="majorBidi" w:hAnsiTheme="majorBidi" w:cstheme="majorBidi"/>
-          <w:color w:val="auto"/>
-          <w:sz w:val="16"/>
-        </w:rPr>
-        <w:t xml:space="preserve"> filter with initial parameter</w:t>
+        <w:t>Figure 2: Kalman filtered data (red) and raw sensor data (blue) using a Kalman filter with initial parameter</w:t>
       </w:r>
       <w:r>
         <w:rPr>
@@ -6175,6 +5758,7 @@
         <w:rPr>
           <w:rFonts w:asciiTheme="majorBidi" w:hAnsiTheme="majorBidi" w:cstheme="majorBidi"/>
           <w:noProof/>
+          <w:lang w:val="en-CA" w:eastAsia="en-CA" w:bidi="he-IL"/>
         </w:rPr>
         <w:lastRenderedPageBreak/>
         <w:drawing>
@@ -6198,7 +5782,7 @@
                     <a:blip r:embed="rId11" cstate="print">
                       <a:extLst>
                         <a:ext uri="{28A0092B-C50C-407E-A947-70E740481C1C}">
-                          <a14:useLocalDpi xmlns:a14="http://schemas.microsoft.com/office/drawing/2010/main" xmlns:wps="http://schemas.microsoft.com/office/word/2010/wordprocessingShape" xmlns:wpi="http://schemas.microsoft.com/office/word/2010/wordprocessingInk" xmlns:wpg="http://schemas.microsoft.com/office/word/2010/wordprocessingGroup" xmlns:w15="http://schemas.microsoft.com/office/word/2012/wordml" xmlns:w14="http://schemas.microsoft.com/office/word/2010/wordml" xmlns:w="http://schemas.openxmlformats.org/wordprocessingml/2006/main" xmlns:w10="urn:schemas-microsoft-com:office:word" xmlns:wp14="http://schemas.microsoft.com/office/word/2010/wordprocessingDrawing" xmlns:v="urn:schemas-microsoft-com:vml" xmlns:o="urn:schemas-microsoft-com:office:office" xmlns:mc="http://schemas.openxmlformats.org/markup-compatibility/2006" xmlns:wpc="http://schemas.microsoft.com/office/word/2010/wordprocessingCanvas" xmlns="" val="0"/>
+                          <a14:useLocalDpi xmlns:a14="http://schemas.microsoft.com/office/drawing/2010/main" val="0"/>
                         </a:ext>
                       </a:extLst>
                     </a:blip>
@@ -6242,43 +5826,7 @@
           <w:color w:val="auto"/>
           <w:sz w:val="16"/>
         </w:rPr>
-        <w:t xml:space="preserve">Figure 3: </w:t>
-      </w:r>
-      <w:proofErr w:type="spellStart"/>
-      <w:r>
-        <w:rPr>
-          <w:rFonts w:asciiTheme="majorBidi" w:hAnsiTheme="majorBidi" w:cstheme="majorBidi"/>
-          <w:color w:val="auto"/>
-          <w:sz w:val="16"/>
-        </w:rPr>
-        <w:t>Kalman</w:t>
-      </w:r>
-      <w:proofErr w:type="spellEnd"/>
-      <w:r>
-        <w:rPr>
-          <w:rFonts w:asciiTheme="majorBidi" w:hAnsiTheme="majorBidi" w:cstheme="majorBidi"/>
-          <w:color w:val="auto"/>
-          <w:sz w:val="16"/>
-        </w:rPr>
-        <w:t xml:space="preserve"> filtered data (red) and raw sensor data (blue) using a </w:t>
-      </w:r>
-      <w:proofErr w:type="spellStart"/>
-      <w:r>
-        <w:rPr>
-          <w:rFonts w:asciiTheme="majorBidi" w:hAnsiTheme="majorBidi" w:cstheme="majorBidi"/>
-          <w:color w:val="auto"/>
-          <w:sz w:val="16"/>
-        </w:rPr>
-        <w:t>Kalman</w:t>
-      </w:r>
-      <w:proofErr w:type="spellEnd"/>
-      <w:r>
-        <w:rPr>
-          <w:rFonts w:asciiTheme="majorBidi" w:hAnsiTheme="majorBidi" w:cstheme="majorBidi"/>
-          <w:color w:val="auto"/>
-          <w:sz w:val="16"/>
-        </w:rPr>
-        <w:t xml:space="preserve"> filter with initial parameters r = 0.0 and q = 0.001.</w:t>
+        <w:t>Figure 3: Kalman filtered data (red) and raw sensor data (blue) using a Kalman filter with initial parameters r = 0.0 and q = 0.001.</w:t>
       </w:r>
     </w:p>
     <w:p>
@@ -6302,6 +5850,7 @@
         <w:rPr>
           <w:rFonts w:asciiTheme="majorBidi" w:hAnsiTheme="majorBidi" w:cstheme="majorBidi"/>
           <w:noProof/>
+          <w:lang w:val="en-CA" w:eastAsia="en-CA" w:bidi="he-IL"/>
         </w:rPr>
         <w:drawing>
           <wp:inline distT="0" distB="0" distL="0" distR="0">
@@ -6324,7 +5873,7 @@
                     <a:blip r:embed="rId12" cstate="print">
                       <a:extLst>
                         <a:ext uri="{28A0092B-C50C-407E-A947-70E740481C1C}">
-                          <a14:useLocalDpi xmlns:a14="http://schemas.microsoft.com/office/drawing/2010/main" xmlns:wps="http://schemas.microsoft.com/office/word/2010/wordprocessingShape" xmlns:wpi="http://schemas.microsoft.com/office/word/2010/wordprocessingInk" xmlns:wpg="http://schemas.microsoft.com/office/word/2010/wordprocessingGroup" xmlns:w15="http://schemas.microsoft.com/office/word/2012/wordml" xmlns:w14="http://schemas.microsoft.com/office/word/2010/wordml" xmlns:w="http://schemas.openxmlformats.org/wordprocessingml/2006/main" xmlns:w10="urn:schemas-microsoft-com:office:word" xmlns:wp14="http://schemas.microsoft.com/office/word/2010/wordprocessingDrawing" xmlns:v="urn:schemas-microsoft-com:vml" xmlns:o="urn:schemas-microsoft-com:office:office" xmlns:mc="http://schemas.openxmlformats.org/markup-compatibility/2006" xmlns:wpc="http://schemas.microsoft.com/office/word/2010/wordprocessingCanvas" xmlns="" val="0"/>
+                          <a14:useLocalDpi xmlns:a14="http://schemas.microsoft.com/office/drawing/2010/main" val="0"/>
                         </a:ext>
                       </a:extLst>
                     </a:blip>
@@ -6365,43 +5914,7 @@
           <w:color w:val="auto"/>
           <w:sz w:val="16"/>
         </w:rPr>
-        <w:t xml:space="preserve">Figure 4: </w:t>
-      </w:r>
-      <w:proofErr w:type="spellStart"/>
-      <w:r>
-        <w:rPr>
-          <w:rFonts w:asciiTheme="majorBidi" w:hAnsiTheme="majorBidi" w:cstheme="majorBidi"/>
-          <w:color w:val="auto"/>
-          <w:sz w:val="16"/>
-        </w:rPr>
-        <w:t>Kalman</w:t>
-      </w:r>
-      <w:proofErr w:type="spellEnd"/>
-      <w:r>
-        <w:rPr>
-          <w:rFonts w:asciiTheme="majorBidi" w:hAnsiTheme="majorBidi" w:cstheme="majorBidi"/>
-          <w:color w:val="auto"/>
-          <w:sz w:val="16"/>
-        </w:rPr>
-        <w:t xml:space="preserve"> filtered data (red) and raw sensor data (blue) using a </w:t>
-      </w:r>
-      <w:proofErr w:type="spellStart"/>
-      <w:r>
-        <w:rPr>
-          <w:rFonts w:asciiTheme="majorBidi" w:hAnsiTheme="majorBidi" w:cstheme="majorBidi"/>
-          <w:color w:val="auto"/>
-          <w:sz w:val="16"/>
-        </w:rPr>
-        <w:t>Kalman</w:t>
-      </w:r>
-      <w:proofErr w:type="spellEnd"/>
-      <w:r>
-        <w:rPr>
-          <w:rFonts w:asciiTheme="majorBidi" w:hAnsiTheme="majorBidi" w:cstheme="majorBidi"/>
-          <w:color w:val="auto"/>
-          <w:sz w:val="16"/>
-        </w:rPr>
-        <w:t xml:space="preserve"> filter with initial parameters r = 5.0 and q = 0.001.</w:t>
+        <w:t>Figure 4: Kalman filtered data (red) and raw sensor data (blue) using a Kalman filter with initial parameters r = 5.0 and q = 0.001.</w:t>
       </w:r>
     </w:p>
     <w:p>
@@ -6423,6 +5936,7 @@
         <w:rPr>
           <w:rFonts w:asciiTheme="majorBidi" w:hAnsiTheme="majorBidi" w:cstheme="majorBidi"/>
           <w:noProof/>
+          <w:lang w:val="en-CA" w:eastAsia="en-CA" w:bidi="he-IL"/>
         </w:rPr>
         <w:lastRenderedPageBreak/>
         <w:drawing>
@@ -6446,7 +5960,7 @@
                     <a:blip r:embed="rId13" cstate="print">
                       <a:extLst>
                         <a:ext uri="{28A0092B-C50C-407E-A947-70E740481C1C}">
-                          <a14:useLocalDpi xmlns:a14="http://schemas.microsoft.com/office/drawing/2010/main" xmlns:wps="http://schemas.microsoft.com/office/word/2010/wordprocessingShape" xmlns:wpi="http://schemas.microsoft.com/office/word/2010/wordprocessingInk" xmlns:wpg="http://schemas.microsoft.com/office/word/2010/wordprocessingGroup" xmlns:w15="http://schemas.microsoft.com/office/word/2012/wordml" xmlns:w14="http://schemas.microsoft.com/office/word/2010/wordml" xmlns:w="http://schemas.openxmlformats.org/wordprocessingml/2006/main" xmlns:w10="urn:schemas-microsoft-com:office:word" xmlns:wp14="http://schemas.microsoft.com/office/word/2010/wordprocessingDrawing" xmlns:v="urn:schemas-microsoft-com:vml" xmlns:o="urn:schemas-microsoft-com:office:office" xmlns:mc="http://schemas.openxmlformats.org/markup-compatibility/2006" xmlns:wpc="http://schemas.microsoft.com/office/word/2010/wordprocessingCanvas" xmlns="" val="0"/>
+                          <a14:useLocalDpi xmlns:a14="http://schemas.microsoft.com/office/drawing/2010/main" val="0"/>
                         </a:ext>
                       </a:extLst>
                     </a:blip>
@@ -6490,43 +6004,7 @@
           <w:color w:val="auto"/>
           <w:sz w:val="16"/>
         </w:rPr>
-        <w:t xml:space="preserve">Figure 5: </w:t>
-      </w:r>
-      <w:proofErr w:type="spellStart"/>
-      <w:r>
-        <w:rPr>
-          <w:rFonts w:asciiTheme="majorBidi" w:hAnsiTheme="majorBidi" w:cstheme="majorBidi"/>
-          <w:color w:val="auto"/>
-          <w:sz w:val="16"/>
-        </w:rPr>
-        <w:t>Kalman</w:t>
-      </w:r>
-      <w:proofErr w:type="spellEnd"/>
-      <w:r>
-        <w:rPr>
-          <w:rFonts w:asciiTheme="majorBidi" w:hAnsiTheme="majorBidi" w:cstheme="majorBidi"/>
-          <w:color w:val="auto"/>
-          <w:sz w:val="16"/>
-        </w:rPr>
-        <w:t xml:space="preserve"> filtered data (red) and raw sensor data (blue) using a </w:t>
-      </w:r>
-      <w:proofErr w:type="spellStart"/>
-      <w:r>
-        <w:rPr>
-          <w:rFonts w:asciiTheme="majorBidi" w:hAnsiTheme="majorBidi" w:cstheme="majorBidi"/>
-          <w:color w:val="auto"/>
-          <w:sz w:val="16"/>
-        </w:rPr>
-        <w:t>Kalman</w:t>
-      </w:r>
-      <w:proofErr w:type="spellEnd"/>
-      <w:r>
-        <w:rPr>
-          <w:rFonts w:asciiTheme="majorBidi" w:hAnsiTheme="majorBidi" w:cstheme="majorBidi"/>
-          <w:color w:val="auto"/>
-          <w:sz w:val="16"/>
-        </w:rPr>
-        <w:t xml:space="preserve"> filter with initial parameters</w:t>
+        <w:t>Figure 5: Kalman filtered data (red) and raw sensor data (blue) using a Kalman filter with initial parameters</w:t>
       </w:r>
       <w:r>
         <w:rPr>
@@ -6601,21 +6079,7 @@
         <w:rPr>
           <w:rFonts w:asciiTheme="majorBidi" w:hAnsiTheme="majorBidi" w:cstheme="majorBidi"/>
         </w:rPr>
-        <w:t xml:space="preserve">the results of the </w:t>
-      </w:r>
-      <w:proofErr w:type="spellStart"/>
-      <w:r>
-        <w:rPr>
-          <w:rFonts w:asciiTheme="majorBidi" w:hAnsiTheme="majorBidi" w:cstheme="majorBidi"/>
-        </w:rPr>
-        <w:t>Kalman</w:t>
-      </w:r>
-      <w:proofErr w:type="spellEnd"/>
-      <w:r>
-        <w:rPr>
-          <w:rFonts w:asciiTheme="majorBidi" w:hAnsiTheme="majorBidi" w:cstheme="majorBidi"/>
-        </w:rPr>
-        <w:t xml:space="preserve"> filter for various initial</w:t>
+        <w:t>the results of the Kalman filter for various initial</w:t>
       </w:r>
       <w:r>
         <w:rPr>
@@ -6635,6 +6099,7 @@
         <w:rPr>
           <w:rFonts w:asciiTheme="majorBidi" w:hAnsiTheme="majorBidi" w:cstheme="majorBidi"/>
           <w:noProof/>
+          <w:lang w:val="en-CA" w:eastAsia="en-CA" w:bidi="he-IL"/>
         </w:rPr>
         <w:drawing>
           <wp:inline distT="0" distB="0" distL="0" distR="0">
@@ -6657,7 +6122,7 @@
                     <a:blip r:embed="rId14" cstate="print">
                       <a:extLst>
                         <a:ext uri="{28A0092B-C50C-407E-A947-70E740481C1C}">
-                          <a14:useLocalDpi xmlns:a14="http://schemas.microsoft.com/office/drawing/2010/main" xmlns:wps="http://schemas.microsoft.com/office/word/2010/wordprocessingShape" xmlns:wpi="http://schemas.microsoft.com/office/word/2010/wordprocessingInk" xmlns:wpg="http://schemas.microsoft.com/office/word/2010/wordprocessingGroup" xmlns:w15="http://schemas.microsoft.com/office/word/2012/wordml" xmlns:w14="http://schemas.microsoft.com/office/word/2010/wordml" xmlns:w="http://schemas.openxmlformats.org/wordprocessingml/2006/main" xmlns:w10="urn:schemas-microsoft-com:office:word" xmlns:wp14="http://schemas.microsoft.com/office/word/2010/wordprocessingDrawing" xmlns:v="urn:schemas-microsoft-com:vml" xmlns:o="urn:schemas-microsoft-com:office:office" xmlns:mc="http://schemas.openxmlformats.org/markup-compatibility/2006" xmlns:wpc="http://schemas.microsoft.com/office/word/2010/wordprocessingCanvas" xmlns="" val="0"/>
+                          <a14:useLocalDpi xmlns:a14="http://schemas.microsoft.com/office/drawing/2010/main" val="0"/>
                         </a:ext>
                       </a:extLst>
                     </a:blip>
@@ -6701,43 +6166,7 @@
           <w:color w:val="auto"/>
           <w:sz w:val="16"/>
         </w:rPr>
-        <w:t xml:space="preserve">Figure 6: </w:t>
-      </w:r>
-      <w:proofErr w:type="spellStart"/>
-      <w:r>
-        <w:rPr>
-          <w:rFonts w:asciiTheme="majorBidi" w:hAnsiTheme="majorBidi" w:cstheme="majorBidi"/>
-          <w:color w:val="auto"/>
-          <w:sz w:val="16"/>
-        </w:rPr>
-        <w:t>Kalman</w:t>
-      </w:r>
-      <w:proofErr w:type="spellEnd"/>
-      <w:r>
-        <w:rPr>
-          <w:rFonts w:asciiTheme="majorBidi" w:hAnsiTheme="majorBidi" w:cstheme="majorBidi"/>
-          <w:color w:val="auto"/>
-          <w:sz w:val="16"/>
-        </w:rPr>
-        <w:t xml:space="preserve"> filtered data (red) and raw sensor data (blue) using a </w:t>
-      </w:r>
-      <w:proofErr w:type="spellStart"/>
-      <w:r>
-        <w:rPr>
-          <w:rFonts w:asciiTheme="majorBidi" w:hAnsiTheme="majorBidi" w:cstheme="majorBidi"/>
-          <w:color w:val="auto"/>
-          <w:sz w:val="16"/>
-        </w:rPr>
-        <w:t>Kalman</w:t>
-      </w:r>
-      <w:proofErr w:type="spellEnd"/>
-      <w:r>
-        <w:rPr>
-          <w:rFonts w:asciiTheme="majorBidi" w:hAnsiTheme="majorBidi" w:cstheme="majorBidi"/>
-          <w:color w:val="auto"/>
-          <w:sz w:val="16"/>
-        </w:rPr>
-        <w:t xml:space="preserve"> filter with initial parameters r = 2.25 and q = 1.0.</w:t>
+        <w:t>Figure 6: Kalman filtered data (red) and raw sensor data (blue) using a Kalman filter with initial parameters r = 2.25 and q = 1.0.</w:t>
       </w:r>
     </w:p>
     <w:p>
@@ -6759,6 +6188,7 @@
         <w:rPr>
           <w:rFonts w:asciiTheme="majorBidi" w:hAnsiTheme="majorBidi" w:cstheme="majorBidi"/>
           <w:noProof/>
+          <w:lang w:val="en-CA" w:eastAsia="en-CA" w:bidi="he-IL"/>
         </w:rPr>
         <w:lastRenderedPageBreak/>
         <w:drawing>
@@ -6782,7 +6212,7 @@
                     <a:blip r:embed="rId15" cstate="print">
                       <a:extLst>
                         <a:ext uri="{28A0092B-C50C-407E-A947-70E740481C1C}">
-                          <a14:useLocalDpi xmlns:a14="http://schemas.microsoft.com/office/drawing/2010/main" xmlns:wps="http://schemas.microsoft.com/office/word/2010/wordprocessingShape" xmlns:wpi="http://schemas.microsoft.com/office/word/2010/wordprocessingInk" xmlns:wpg="http://schemas.microsoft.com/office/word/2010/wordprocessingGroup" xmlns:w15="http://schemas.microsoft.com/office/word/2012/wordml" xmlns:w14="http://schemas.microsoft.com/office/word/2010/wordml" xmlns:w="http://schemas.openxmlformats.org/wordprocessingml/2006/main" xmlns:w10="urn:schemas-microsoft-com:office:word" xmlns:wp14="http://schemas.microsoft.com/office/word/2010/wordprocessingDrawing" xmlns:v="urn:schemas-microsoft-com:vml" xmlns:o="urn:schemas-microsoft-com:office:office" xmlns:mc="http://schemas.openxmlformats.org/markup-compatibility/2006" xmlns:wpc="http://schemas.microsoft.com/office/word/2010/wordprocessingCanvas" xmlns="" val="0"/>
+                          <a14:useLocalDpi xmlns:a14="http://schemas.microsoft.com/office/drawing/2010/main" val="0"/>
                         </a:ext>
                       </a:extLst>
                     </a:blip>
@@ -6842,43 +6272,7 @@
           <w:color w:val="auto"/>
           <w:sz w:val="16"/>
         </w:rPr>
-        <w:t xml:space="preserve">: </w:t>
-      </w:r>
-      <w:proofErr w:type="spellStart"/>
-      <w:r>
-        <w:rPr>
-          <w:rFonts w:asciiTheme="majorBidi" w:hAnsiTheme="majorBidi" w:cstheme="majorBidi"/>
-          <w:color w:val="auto"/>
-          <w:sz w:val="16"/>
-        </w:rPr>
-        <w:t>Kalman</w:t>
-      </w:r>
-      <w:proofErr w:type="spellEnd"/>
-      <w:r>
-        <w:rPr>
-          <w:rFonts w:asciiTheme="majorBidi" w:hAnsiTheme="majorBidi" w:cstheme="majorBidi"/>
-          <w:color w:val="auto"/>
-          <w:sz w:val="16"/>
-        </w:rPr>
-        <w:t xml:space="preserve"> filtered data (red) and raw sensor data (blue) using a </w:t>
-      </w:r>
-      <w:proofErr w:type="spellStart"/>
-      <w:r>
-        <w:rPr>
-          <w:rFonts w:asciiTheme="majorBidi" w:hAnsiTheme="majorBidi" w:cstheme="majorBidi"/>
-          <w:color w:val="auto"/>
-          <w:sz w:val="16"/>
-        </w:rPr>
-        <w:t>Kalman</w:t>
-      </w:r>
-      <w:proofErr w:type="spellEnd"/>
-      <w:r>
-        <w:rPr>
-          <w:rFonts w:asciiTheme="majorBidi" w:hAnsiTheme="majorBidi" w:cstheme="majorBidi"/>
-          <w:color w:val="auto"/>
-          <w:sz w:val="16"/>
-        </w:rPr>
-        <w:t xml:space="preserve"> filter with initial parameters r = 2.25 and q = 5.0.</w:t>
+        <w:t>: Kalman filtered data (red) and raw sensor data (blue) using a Kalman filter with initial parameters r = 2.25 and q = 5.0.</w:t>
       </w:r>
     </w:p>
     <w:p>
@@ -6900,6 +6294,7 @@
         <w:rPr>
           <w:rFonts w:asciiTheme="majorBidi" w:hAnsiTheme="majorBidi" w:cstheme="majorBidi"/>
           <w:noProof/>
+          <w:lang w:val="en-CA" w:eastAsia="en-CA" w:bidi="he-IL"/>
         </w:rPr>
         <w:drawing>
           <wp:inline distT="0" distB="0" distL="0" distR="0">
@@ -6922,7 +6317,7 @@
                     <a:blip r:embed="rId16" cstate="print">
                       <a:extLst>
                         <a:ext uri="{28A0092B-C50C-407E-A947-70E740481C1C}">
-                          <a14:useLocalDpi xmlns:a14="http://schemas.microsoft.com/office/drawing/2010/main" xmlns:wps="http://schemas.microsoft.com/office/word/2010/wordprocessingShape" xmlns:wpi="http://schemas.microsoft.com/office/word/2010/wordprocessingInk" xmlns:wpg="http://schemas.microsoft.com/office/word/2010/wordprocessingGroup" xmlns:w15="http://schemas.microsoft.com/office/word/2012/wordml" xmlns:w14="http://schemas.microsoft.com/office/word/2010/wordml" xmlns:w="http://schemas.openxmlformats.org/wordprocessingml/2006/main" xmlns:w10="urn:schemas-microsoft-com:office:word" xmlns:wp14="http://schemas.microsoft.com/office/word/2010/wordprocessingDrawing" xmlns:v="urn:schemas-microsoft-com:vml" xmlns:o="urn:schemas-microsoft-com:office:office" xmlns:mc="http://schemas.openxmlformats.org/markup-compatibility/2006" xmlns:wpc="http://schemas.microsoft.com/office/word/2010/wordprocessingCanvas" xmlns="" val="0"/>
+                          <a14:useLocalDpi xmlns:a14="http://schemas.microsoft.com/office/drawing/2010/main" val="0"/>
                         </a:ext>
                       </a:extLst>
                     </a:blip>
@@ -6966,43 +6361,7 @@
           <w:color w:val="auto"/>
           <w:sz w:val="16"/>
         </w:rPr>
-        <w:t xml:space="preserve">Figure 8: </w:t>
-      </w:r>
-      <w:proofErr w:type="spellStart"/>
-      <w:r>
-        <w:rPr>
-          <w:rFonts w:asciiTheme="majorBidi" w:hAnsiTheme="majorBidi" w:cstheme="majorBidi"/>
-          <w:color w:val="auto"/>
-          <w:sz w:val="16"/>
-        </w:rPr>
-        <w:t>Kalman</w:t>
-      </w:r>
-      <w:proofErr w:type="spellEnd"/>
-      <w:r>
-        <w:rPr>
-          <w:rFonts w:asciiTheme="majorBidi" w:hAnsiTheme="majorBidi" w:cstheme="majorBidi"/>
-          <w:color w:val="auto"/>
-          <w:sz w:val="16"/>
-        </w:rPr>
-        <w:t xml:space="preserve"> filtered data (red) and raw sensor data (blue) using a </w:t>
-      </w:r>
-      <w:proofErr w:type="spellStart"/>
-      <w:r>
-        <w:rPr>
-          <w:rFonts w:asciiTheme="majorBidi" w:hAnsiTheme="majorBidi" w:cstheme="majorBidi"/>
-          <w:color w:val="auto"/>
-          <w:sz w:val="16"/>
-        </w:rPr>
-        <w:t>Kalman</w:t>
-      </w:r>
-      <w:proofErr w:type="spellEnd"/>
-      <w:r>
-        <w:rPr>
-          <w:rFonts w:asciiTheme="majorBidi" w:hAnsiTheme="majorBidi" w:cstheme="majorBidi"/>
-          <w:color w:val="auto"/>
-          <w:sz w:val="16"/>
-        </w:rPr>
-        <w:t xml:space="preserve"> filter with initial parameters r = 2.25 and q = 0.0.</w:t>
+        <w:t>Figure 8: Kalman filtered data (red) and raw sensor data (blue) using a Kalman filter with initial parameters r = 2.25 and q = 0.0.</w:t>
       </w:r>
     </w:p>
     <w:p>
@@ -7203,21 +6562,7 @@
         <w:rPr>
           <w:rFonts w:asciiTheme="majorBidi" w:hAnsiTheme="majorBidi" w:cstheme="majorBidi"/>
         </w:rPr>
-        <w:t xml:space="preserve"> code (relaying on the provided code for redirecting the </w:t>
-      </w:r>
-      <w:proofErr w:type="spellStart"/>
-      <w:r>
-        <w:rPr>
-          <w:rFonts w:asciiTheme="majorBidi" w:hAnsiTheme="majorBidi" w:cstheme="majorBidi"/>
-        </w:rPr>
-        <w:t>printf</w:t>
-      </w:r>
-      <w:proofErr w:type="spellEnd"/>
-      <w:r>
-        <w:rPr>
-          <w:rFonts w:asciiTheme="majorBidi" w:hAnsiTheme="majorBidi" w:cstheme="majorBidi"/>
-        </w:rPr>
-        <w:t>() function to the debug port), in order showcase the temperature in real</w:t>
+        <w:t xml:space="preserve"> code (relaying on the provided code for redirecting the printf() function to the debug port), in order showcase the temperature in real</w:t>
       </w:r>
       <w:r>
         <w:rPr>
@@ -7467,21 +6812,7 @@
         <w:rPr>
           <w:rFonts w:asciiTheme="majorBidi" w:hAnsiTheme="majorBidi" w:cstheme="majorBidi"/>
         </w:rPr>
-        <w:t xml:space="preserve">, the results were converted into a temperature format. In order to reduce the effects of noise, the raw data was filtered using a </w:t>
-      </w:r>
-      <w:proofErr w:type="spellStart"/>
-      <w:r>
-        <w:rPr>
-          <w:rFonts w:asciiTheme="majorBidi" w:hAnsiTheme="majorBidi" w:cstheme="majorBidi"/>
-        </w:rPr>
-        <w:t>Kalman</w:t>
-      </w:r>
-      <w:proofErr w:type="spellEnd"/>
-      <w:r>
-        <w:rPr>
-          <w:rFonts w:asciiTheme="majorBidi" w:hAnsiTheme="majorBidi" w:cstheme="majorBidi"/>
-        </w:rPr>
-        <w:t xml:space="preserve"> filter, whose initial parameters were </w:t>
+        <w:t xml:space="preserve">, the results were converted into a temperature format. In order to reduce the effects of noise, the raw data was filtered using a Kalman filter, whose initial parameters were </w:t>
       </w:r>
       <w:r>
         <w:rPr>
@@ -7621,8 +6952,6 @@
         </w:rPr>
         <w:t>ed</w:t>
       </w:r>
-      <w:bookmarkStart w:id="0" w:name="_GoBack"/>
-      <w:bookmarkEnd w:id="0"/>
       <w:r>
         <w:rPr>
           <w:rFonts w:asciiTheme="majorBidi" w:hAnsiTheme="majorBidi" w:cstheme="majorBidi"/>
@@ -7693,7 +7022,7 @@
           <w:bottom w:w="15" w:type="dxa"/>
           <w:right w:w="15" w:type="dxa"/>
         </w:tblCellMar>
-        <w:tblLook w:val="04A0"/>
+        <w:tblLook w:val="04A0" w:firstRow="1" w:lastRow="0" w:firstColumn="1" w:lastColumn="0" w:noHBand="0" w:noVBand="1"/>
       </w:tblPr>
       <w:tblGrid>
         <w:gridCol w:w="300"/>
@@ -8107,33 +7436,11 @@
           <w:rFonts w:asciiTheme="majorBidi" w:hAnsiTheme="majorBidi" w:cstheme="majorBidi"/>
         </w:rPr>
       </w:pPr>
-      <w:proofErr w:type="spellStart"/>
-      <w:r>
-        <w:rPr>
-          <w:rFonts w:asciiTheme="majorBidi" w:hAnsiTheme="majorBidi" w:cstheme="majorBidi"/>
-        </w:rPr>
-        <w:t>Matlab</w:t>
-      </w:r>
-      <w:proofErr w:type="spellEnd"/>
-      <w:r>
-        <w:rPr>
-          <w:rFonts w:asciiTheme="majorBidi" w:hAnsiTheme="majorBidi" w:cstheme="majorBidi"/>
-        </w:rPr>
-        <w:t xml:space="preserve"> code used for testing the </w:t>
-      </w:r>
-      <w:proofErr w:type="spellStart"/>
-      <w:r>
-        <w:rPr>
-          <w:rFonts w:asciiTheme="majorBidi" w:hAnsiTheme="majorBidi" w:cstheme="majorBidi"/>
-        </w:rPr>
-        <w:t>Kalman</w:t>
-      </w:r>
-      <w:proofErr w:type="spellEnd"/>
-      <w:r>
-        <w:rPr>
-          <w:rFonts w:asciiTheme="majorBidi" w:hAnsiTheme="majorBidi" w:cstheme="majorBidi"/>
-        </w:rPr>
-        <w:t xml:space="preserve"> filter parameters:</w:t>
+      <w:r>
+        <w:rPr>
+          <w:rFonts w:asciiTheme="majorBidi" w:hAnsiTheme="majorBidi" w:cstheme="majorBidi"/>
+        </w:rPr>
+        <w:t>Matlab code used for testing the Kalman filter parameters:</w:t>
       </w:r>
     </w:p>
     <w:p>
@@ -8166,51 +7473,7 @@
           <w:szCs w:val="20"/>
           <w:lang w:val="en-CA" w:bidi="he-IL"/>
         </w:rPr>
-        <w:t xml:space="preserve">% 1D </w:t>
-      </w:r>
-      <w:proofErr w:type="spellStart"/>
-      <w:r>
-        <w:rPr>
-          <w:rFonts w:ascii="Courier New" w:hAnsi="Courier New" w:cs="Courier New"/>
-          <w:color w:val="228B22"/>
-          <w:sz w:val="20"/>
-          <w:szCs w:val="20"/>
-          <w:lang w:val="en-CA" w:bidi="he-IL"/>
-        </w:rPr>
-        <w:t>Kalman</w:t>
-      </w:r>
-      <w:proofErr w:type="spellEnd"/>
-      <w:r>
-        <w:rPr>
-          <w:rFonts w:ascii="Courier New" w:hAnsi="Courier New" w:cs="Courier New"/>
-          <w:color w:val="228B22"/>
-          <w:sz w:val="20"/>
-          <w:szCs w:val="20"/>
-          <w:lang w:val="en-CA" w:bidi="he-IL"/>
-        </w:rPr>
-        <w:t xml:space="preserve"> filtering of data using with initial </w:t>
-      </w:r>
-      <w:proofErr w:type="spellStart"/>
-      <w:r>
-        <w:rPr>
-          <w:rFonts w:ascii="Courier New" w:hAnsi="Courier New" w:cs="Courier New"/>
-          <w:color w:val="228B22"/>
-          <w:sz w:val="20"/>
-          <w:szCs w:val="20"/>
-          <w:lang w:val="en-CA" w:bidi="he-IL"/>
-        </w:rPr>
-        <w:t>Kalman</w:t>
-      </w:r>
-      <w:proofErr w:type="spellEnd"/>
-      <w:r>
-        <w:rPr>
-          <w:rFonts w:ascii="Courier New" w:hAnsi="Courier New" w:cs="Courier New"/>
-          <w:color w:val="228B22"/>
-          <w:sz w:val="20"/>
-          <w:szCs w:val="20"/>
-          <w:lang w:val="en-CA" w:bidi="he-IL"/>
-        </w:rPr>
-        <w:t xml:space="preserve"> state parameters</w:t>
+        <w:t>% 1D Kalman filtering of data using with initial Kalman state parameters</w:t>
       </w:r>
     </w:p>
     <w:p>
@@ -8418,29 +7681,7 @@
           <w:szCs w:val="20"/>
           <w:lang w:val="en-CA" w:bidi="he-IL"/>
         </w:rPr>
-        <w:t xml:space="preserve"> </w:t>
-      </w:r>
-      <w:proofErr w:type="spellStart"/>
-      <w:r>
-        <w:rPr>
-          <w:rFonts w:ascii="Courier New" w:hAnsi="Courier New" w:cs="Courier New"/>
-          <w:color w:val="000000"/>
-          <w:sz w:val="20"/>
-          <w:szCs w:val="20"/>
-          <w:lang w:val="en-CA" w:bidi="he-IL"/>
-        </w:rPr>
-        <w:t>i</w:t>
-      </w:r>
-      <w:proofErr w:type="spellEnd"/>
-      <w:r>
-        <w:rPr>
-          <w:rFonts w:ascii="Courier New" w:hAnsi="Courier New" w:cs="Courier New"/>
-          <w:color w:val="000000"/>
-          <w:sz w:val="20"/>
-          <w:szCs w:val="20"/>
-          <w:lang w:val="en-CA" w:bidi="he-IL"/>
-        </w:rPr>
-        <w:t xml:space="preserve"> = 1:length(filtered)</w:t>
+        <w:t xml:space="preserve"> i = 1:length(filtered)</w:t>
       </w:r>
     </w:p>
     <w:p>
@@ -8512,29 +7753,7 @@
           <w:szCs w:val="20"/>
           <w:lang w:val="en-CA" w:bidi="he-IL"/>
         </w:rPr>
-        <w:t xml:space="preserve">        x = x + k * (data(</w:t>
-      </w:r>
-      <w:proofErr w:type="spellStart"/>
-      <w:r>
-        <w:rPr>
-          <w:rFonts w:ascii="Courier New" w:hAnsi="Courier New" w:cs="Courier New"/>
-          <w:color w:val="000000"/>
-          <w:sz w:val="20"/>
-          <w:szCs w:val="20"/>
-          <w:lang w:val="en-CA" w:bidi="he-IL"/>
-        </w:rPr>
-        <w:t>i</w:t>
-      </w:r>
-      <w:proofErr w:type="spellEnd"/>
-      <w:r>
-        <w:rPr>
-          <w:rFonts w:ascii="Courier New" w:hAnsi="Courier New" w:cs="Courier New"/>
-          <w:color w:val="000000"/>
-          <w:sz w:val="20"/>
-          <w:szCs w:val="20"/>
-          <w:lang w:val="en-CA" w:bidi="he-IL"/>
-        </w:rPr>
-        <w:t>) - x);</w:t>
+        <w:t xml:space="preserve">        x = x + k * (data(i) - x);</w:t>
       </w:r>
     </w:p>
     <w:p>
@@ -8582,29 +7801,7 @@
           <w:szCs w:val="20"/>
           <w:lang w:val="en-CA" w:bidi="he-IL"/>
         </w:rPr>
-        <w:t xml:space="preserve">        filtered(</w:t>
-      </w:r>
-      <w:proofErr w:type="spellStart"/>
-      <w:r>
-        <w:rPr>
-          <w:rFonts w:ascii="Courier New" w:hAnsi="Courier New" w:cs="Courier New"/>
-          <w:color w:val="000000"/>
-          <w:sz w:val="20"/>
-          <w:szCs w:val="20"/>
-          <w:lang w:val="en-CA" w:bidi="he-IL"/>
-        </w:rPr>
-        <w:t>i</w:t>
-      </w:r>
-      <w:proofErr w:type="spellEnd"/>
-      <w:r>
-        <w:rPr>
-          <w:rFonts w:ascii="Courier New" w:hAnsi="Courier New" w:cs="Courier New"/>
-          <w:color w:val="000000"/>
-          <w:sz w:val="20"/>
-          <w:szCs w:val="20"/>
-          <w:lang w:val="en-CA" w:bidi="he-IL"/>
-        </w:rPr>
-        <w:t>) = x;</w:t>
+        <w:t xml:space="preserve">        filtered(i) = x;</w:t>
       </w:r>
     </w:p>
     <w:p>
@@ -8774,29 +7971,7 @@
           <w:szCs w:val="20"/>
           <w:lang w:val="en-CA" w:bidi="he-IL"/>
         </w:rPr>
-        <w:t xml:space="preserve">'Raw sensor data and </w:t>
-      </w:r>
-      <w:proofErr w:type="spellStart"/>
-      <w:r>
-        <w:rPr>
-          <w:rFonts w:ascii="Courier New" w:hAnsi="Courier New" w:cs="Courier New"/>
-          <w:color w:val="A020F0"/>
-          <w:sz w:val="20"/>
-          <w:szCs w:val="20"/>
-          <w:lang w:val="en-CA" w:bidi="he-IL"/>
-        </w:rPr>
-        <w:t>Kalman</w:t>
-      </w:r>
-      <w:proofErr w:type="spellEnd"/>
-      <w:r>
-        <w:rPr>
-          <w:rFonts w:ascii="Courier New" w:hAnsi="Courier New" w:cs="Courier New"/>
-          <w:color w:val="A020F0"/>
-          <w:sz w:val="20"/>
-          <w:szCs w:val="20"/>
-          <w:lang w:val="en-CA" w:bidi="he-IL"/>
-        </w:rPr>
-        <w:t xml:space="preserve"> filtered data (r = '</w:t>
+        <w:t>'Raw sensor data and Kalman filtered data (r = '</w:t>
       </w:r>
       <w:r>
         <w:rPr>
@@ -8967,7 +8142,7 @@
 </file>
 
 <file path=word/endnotes.xml><?xml version="1.0" encoding="utf-8"?>
-<w:endnotes xmlns:ve="http://schemas.openxmlformats.org/markup-compatibility/2006" xmlns:o="urn:schemas-microsoft-com:office:office" xmlns:r="http://schemas.openxmlformats.org/officeDocument/2006/relationships" xmlns:m="http://schemas.openxmlformats.org/officeDocument/2006/math" xmlns:v="urn:schemas-microsoft-com:vml" xmlns:wp="http://schemas.openxmlformats.org/drawingml/2006/wordprocessingDrawing" xmlns:w10="urn:schemas-microsoft-com:office:word" xmlns:w="http://schemas.openxmlformats.org/wordprocessingml/2006/main" xmlns:wne="http://schemas.microsoft.com/office/word/2006/wordml">
+<w:endnotes xmlns:wpc="http://schemas.microsoft.com/office/word/2010/wordprocessingCanvas" xmlns:mc="http://schemas.openxmlformats.org/markup-compatibility/2006" xmlns:o="urn:schemas-microsoft-com:office:office" xmlns:r="http://schemas.openxmlformats.org/officeDocument/2006/relationships" xmlns:m="http://schemas.openxmlformats.org/officeDocument/2006/math" xmlns:v="urn:schemas-microsoft-com:vml" xmlns:wp14="http://schemas.microsoft.com/office/word/2010/wordprocessingDrawing" xmlns:wp="http://schemas.openxmlformats.org/drawingml/2006/wordprocessingDrawing" xmlns:w10="urn:schemas-microsoft-com:office:word" xmlns:w="http://schemas.openxmlformats.org/wordprocessingml/2006/main" xmlns:w14="http://schemas.microsoft.com/office/word/2010/wordml" xmlns:w15="http://schemas.microsoft.com/office/word/2012/wordml" xmlns:wpg="http://schemas.microsoft.com/office/word/2010/wordprocessingGroup" xmlns:wpi="http://schemas.microsoft.com/office/word/2010/wordprocessingInk" xmlns:wne="http://schemas.microsoft.com/office/word/2006/wordml" xmlns:wps="http://schemas.microsoft.com/office/word/2010/wordprocessingShape" mc:Ignorable="w14 w15 wp14">
   <w:endnote w:type="separator" w:id="-1">
     <w:p>
       <w:pPr>
@@ -8992,7 +8167,7 @@
 </file>
 
 <file path=word/footer1.xml><?xml version="1.0" encoding="utf-8"?>
-<w:ftr xmlns:ve="http://schemas.openxmlformats.org/markup-compatibility/2006" xmlns:o="urn:schemas-microsoft-com:office:office" xmlns:r="http://schemas.openxmlformats.org/officeDocument/2006/relationships" xmlns:m="http://schemas.openxmlformats.org/officeDocument/2006/math" xmlns:v="urn:schemas-microsoft-com:vml" xmlns:wp="http://schemas.openxmlformats.org/drawingml/2006/wordprocessingDrawing" xmlns:w10="urn:schemas-microsoft-com:office:word" xmlns:w="http://schemas.openxmlformats.org/wordprocessingml/2006/main" xmlns:wne="http://schemas.microsoft.com/office/word/2006/wordml">
+<w:ftr xmlns:wpc="http://schemas.microsoft.com/office/word/2010/wordprocessingCanvas" xmlns:mc="http://schemas.openxmlformats.org/markup-compatibility/2006" xmlns:o="urn:schemas-microsoft-com:office:office" xmlns:r="http://schemas.openxmlformats.org/officeDocument/2006/relationships" xmlns:m="http://schemas.openxmlformats.org/officeDocument/2006/math" xmlns:v="urn:schemas-microsoft-com:vml" xmlns:wp14="http://schemas.microsoft.com/office/word/2010/wordprocessingDrawing" xmlns:wp="http://schemas.openxmlformats.org/drawingml/2006/wordprocessingDrawing" xmlns:w10="urn:schemas-microsoft-com:office:word" xmlns:w="http://schemas.openxmlformats.org/wordprocessingml/2006/main" xmlns:w14="http://schemas.microsoft.com/office/word/2010/wordml" xmlns:w15="http://schemas.microsoft.com/office/word/2012/wordml" xmlns:wpg="http://schemas.microsoft.com/office/word/2010/wordprocessingGroup" xmlns:wpi="http://schemas.microsoft.com/office/word/2010/wordprocessingInk" xmlns:wne="http://schemas.microsoft.com/office/word/2006/wordml" xmlns:wps="http://schemas.microsoft.com/office/word/2010/wordprocessingShape" mc:Ignorable="w14 w15 wp14">
   <w:sdt>
     <w:sdtPr>
       <w:id w:val="6282379"/>
@@ -9001,6 +8176,7 @@
         <w:docPartUnique/>
       </w:docPartObj>
     </w:sdtPr>
+    <w:sdtEndPr/>
     <w:sdtContent>
       <w:p>
         <w:pPr>
@@ -9020,7 +8196,7 @@
           <w:rPr>
             <w:noProof/>
           </w:rPr>
-          <w:t>2</w:t>
+          <w:t>13</w:t>
         </w:r>
         <w:r>
           <w:rPr>
@@ -9040,7 +8216,7 @@
 </file>
 
 <file path=word/footnotes.xml><?xml version="1.0" encoding="utf-8"?>
-<w:footnotes xmlns:ve="http://schemas.openxmlformats.org/markup-compatibility/2006" xmlns:o="urn:schemas-microsoft-com:office:office" xmlns:r="http://schemas.openxmlformats.org/officeDocument/2006/relationships" xmlns:m="http://schemas.openxmlformats.org/officeDocument/2006/math" xmlns:v="urn:schemas-microsoft-com:vml" xmlns:wp="http://schemas.openxmlformats.org/drawingml/2006/wordprocessingDrawing" xmlns:w10="urn:schemas-microsoft-com:office:word" xmlns:w="http://schemas.openxmlformats.org/wordprocessingml/2006/main" xmlns:wne="http://schemas.microsoft.com/office/word/2006/wordml">
+<w:footnotes xmlns:wpc="http://schemas.microsoft.com/office/word/2010/wordprocessingCanvas" xmlns:mc="http://schemas.openxmlformats.org/markup-compatibility/2006" xmlns:o="urn:schemas-microsoft-com:office:office" xmlns:r="http://schemas.openxmlformats.org/officeDocument/2006/relationships" xmlns:m="http://schemas.openxmlformats.org/officeDocument/2006/math" xmlns:v="urn:schemas-microsoft-com:vml" xmlns:wp14="http://schemas.microsoft.com/office/word/2010/wordprocessingDrawing" xmlns:wp="http://schemas.openxmlformats.org/drawingml/2006/wordprocessingDrawing" xmlns:w10="urn:schemas-microsoft-com:office:word" xmlns:w="http://schemas.openxmlformats.org/wordprocessingml/2006/main" xmlns:w14="http://schemas.microsoft.com/office/word/2010/wordml" xmlns:w15="http://schemas.microsoft.com/office/word/2012/wordml" xmlns:wpg="http://schemas.microsoft.com/office/word/2010/wordprocessingGroup" xmlns:wpi="http://schemas.microsoft.com/office/word/2010/wordprocessingInk" xmlns:wne="http://schemas.microsoft.com/office/word/2006/wordml" xmlns:wps="http://schemas.microsoft.com/office/word/2010/wordprocessingShape" mc:Ignorable="w14 w15 wp14">
   <w:footnote w:type="separator" w:id="-1">
     <w:p>
       <w:pPr>
@@ -9065,7 +8241,7 @@
 </file>
 
 <file path=word/numbering.xml><?xml version="1.0" encoding="utf-8"?>
-<w:numbering xmlns:ve="http://schemas.openxmlformats.org/markup-compatibility/2006" xmlns:o="urn:schemas-microsoft-com:office:office" xmlns:r="http://schemas.openxmlformats.org/officeDocument/2006/relationships" xmlns:m="http://schemas.openxmlformats.org/officeDocument/2006/math" xmlns:v="urn:schemas-microsoft-com:vml" xmlns:wp="http://schemas.openxmlformats.org/drawingml/2006/wordprocessingDrawing" xmlns:w10="urn:schemas-microsoft-com:office:word" xmlns:w="http://schemas.openxmlformats.org/wordprocessingml/2006/main" xmlns:wne="http://schemas.microsoft.com/office/word/2006/wordml">
+<w:numbering xmlns:wpc="http://schemas.microsoft.com/office/word/2010/wordprocessingCanvas" xmlns:mc="http://schemas.openxmlformats.org/markup-compatibility/2006" xmlns:o="urn:schemas-microsoft-com:office:office" xmlns:r="http://schemas.openxmlformats.org/officeDocument/2006/relationships" xmlns:m="http://schemas.openxmlformats.org/officeDocument/2006/math" xmlns:v="urn:schemas-microsoft-com:vml" xmlns:wp14="http://schemas.microsoft.com/office/word/2010/wordprocessingDrawing" xmlns:wp="http://schemas.openxmlformats.org/drawingml/2006/wordprocessingDrawing" xmlns:w10="urn:schemas-microsoft-com:office:word" xmlns:w="http://schemas.openxmlformats.org/wordprocessingml/2006/main" xmlns:w14="http://schemas.microsoft.com/office/word/2010/wordml" xmlns:w15="http://schemas.microsoft.com/office/word/2012/wordml" xmlns:wpg="http://schemas.microsoft.com/office/word/2010/wordprocessingGroup" xmlns:wpi="http://schemas.microsoft.com/office/word/2010/wordprocessingInk" xmlns:wne="http://schemas.microsoft.com/office/word/2006/wordml" xmlns:wps="http://schemas.microsoft.com/office/word/2010/wordprocessingShape" mc:Ignorable="w14 w15 wp14">
   <w:abstractNum w:abstractNumId="0">
     <w:nsid w:val="13E86343"/>
     <w:multiLevelType w:val="hybridMultilevel"/>
@@ -9302,7 +8478,7 @@
 </file>
 
 <file path=word/styles.xml><?xml version="1.0" encoding="utf-8"?>
-<w:styles xmlns:r="http://schemas.openxmlformats.org/officeDocument/2006/relationships" xmlns:w="http://schemas.openxmlformats.org/wordprocessingml/2006/main">
+<w:styles xmlns:mc="http://schemas.openxmlformats.org/markup-compatibility/2006" xmlns:r="http://schemas.openxmlformats.org/officeDocument/2006/relationships" xmlns:w="http://schemas.openxmlformats.org/wordprocessingml/2006/main" xmlns:w14="http://schemas.microsoft.com/office/word/2010/wordml" xmlns:w15="http://schemas.microsoft.com/office/word/2012/wordml" mc:Ignorable="w14 w15">
   <w:docDefaults>
     <w:rPrDefault>
       <w:rPr>
@@ -9318,144 +8494,378 @@
       </w:pPr>
     </w:pPrDefault>
   </w:docDefaults>
-  <w:latentStyles w:defLockedState="0" w:defUIPriority="99" w:defSemiHidden="1" w:defUnhideWhenUsed="1" w:defQFormat="0" w:count="267">
-    <w:lsdException w:name="Normal" w:semiHidden="0" w:uiPriority="0" w:unhideWhenUsed="0" w:qFormat="1"/>
-    <w:lsdException w:name="heading 1" w:semiHidden="0" w:uiPriority="9" w:unhideWhenUsed="0" w:qFormat="1"/>
-    <w:lsdException w:name="heading 2" w:uiPriority="9" w:qFormat="1"/>
-    <w:lsdException w:name="heading 3" w:uiPriority="9" w:qFormat="1"/>
-    <w:lsdException w:name="heading 4" w:uiPriority="9" w:qFormat="1"/>
-    <w:lsdException w:name="heading 5" w:uiPriority="9" w:qFormat="1"/>
-    <w:lsdException w:name="heading 6" w:uiPriority="9" w:qFormat="1"/>
-    <w:lsdException w:name="heading 7" w:uiPriority="9" w:qFormat="1"/>
-    <w:lsdException w:name="heading 8" w:uiPriority="9" w:qFormat="1"/>
-    <w:lsdException w:name="heading 9" w:uiPriority="9" w:qFormat="1"/>
-    <w:lsdException w:name="toc 1" w:uiPriority="39"/>
-    <w:lsdException w:name="toc 2" w:uiPriority="39"/>
-    <w:lsdException w:name="toc 3" w:uiPriority="39"/>
-    <w:lsdException w:name="toc 4" w:uiPriority="39"/>
-    <w:lsdException w:name="toc 5" w:uiPriority="39"/>
-    <w:lsdException w:name="toc 6" w:uiPriority="39"/>
-    <w:lsdException w:name="toc 7" w:uiPriority="39"/>
-    <w:lsdException w:name="toc 8" w:uiPriority="39"/>
-    <w:lsdException w:name="toc 9" w:uiPriority="39"/>
-    <w:lsdException w:name="caption" w:uiPriority="35" w:qFormat="1"/>
-    <w:lsdException w:name="Title" w:semiHidden="0" w:uiPriority="10" w:unhideWhenUsed="0" w:qFormat="1"/>
-    <w:lsdException w:name="Default Paragraph Font" w:uiPriority="1"/>
-    <w:lsdException w:name="Subtitle" w:semiHidden="0" w:uiPriority="11" w:unhideWhenUsed="0" w:qFormat="1"/>
-    <w:lsdException w:name="Strong" w:semiHidden="0" w:uiPriority="22" w:unhideWhenUsed="0" w:qFormat="1"/>
-    <w:lsdException w:name="Emphasis" w:semiHidden="0" w:uiPriority="20" w:unhideWhenUsed="0" w:qFormat="1"/>
-    <w:lsdException w:name="Table Grid" w:semiHidden="0" w:uiPriority="59" w:unhideWhenUsed="0"/>
-    <w:lsdException w:name="Placeholder Text" w:unhideWhenUsed="0"/>
-    <w:lsdException w:name="No Spacing" w:semiHidden="0" w:uiPriority="1" w:unhideWhenUsed="0" w:qFormat="1"/>
-    <w:lsdException w:name="Light Shading" w:semiHidden="0" w:uiPriority="60" w:unhideWhenUsed="0"/>
-    <w:lsdException w:name="Light List" w:semiHidden="0" w:uiPriority="61" w:unhideWhenUsed="0"/>
-    <w:lsdException w:name="Light Grid" w:semiHidden="0" w:uiPriority="62" w:unhideWhenUsed="0"/>
-    <w:lsdException w:name="Medium Shading 1" w:semiHidden="0" w:uiPriority="63" w:unhideWhenUsed="0"/>
-    <w:lsdException w:name="Medium Shading 2" w:semiHidden="0" w:uiPriority="64" w:unhideWhenUsed="0"/>
-    <w:lsdException w:name="Medium List 1" w:semiHidden="0" w:uiPriority="65" w:unhideWhenUsed="0"/>
-    <w:lsdException w:name="Medium List 2" w:semiHidden="0" w:uiPriority="66" w:unhideWhenUsed="0"/>
-    <w:lsdException w:name="Medium Grid 1" w:semiHidden="0" w:uiPriority="67" w:unhideWhenUsed="0"/>
-    <w:lsdException w:name="Medium Grid 2" w:semiHidden="0" w:uiPriority="68" w:unhideWhenUsed="0"/>
-    <w:lsdException w:name="Medium Grid 3" w:semiHidden="0" w:uiPriority="69" w:unhideWhenUsed="0"/>
-    <w:lsdException w:name="Dark List" w:semiHidden="0" w:uiPriority="70" w:unhideWhenUsed="0"/>
-    <w:lsdException w:name="Colorful Shading" w:semiHidden="0" w:uiPriority="71" w:unhideWhenUsed="0"/>
-    <w:lsdException w:name="Colorful List" w:semiHidden="0" w:uiPriority="72" w:unhideWhenUsed="0"/>
-    <w:lsdException w:name="Colorful Grid" w:semiHidden="0" w:uiPriority="73" w:unhideWhenUsed="0"/>
-    <w:lsdException w:name="Light Shading Accent 1" w:semiHidden="0" w:uiPriority="60" w:unhideWhenUsed="0"/>
-    <w:lsdException w:name="Light List Accent 1" w:semiHidden="0" w:uiPriority="61" w:unhideWhenUsed="0"/>
-    <w:lsdException w:name="Light Grid Accent 1" w:semiHidden="0" w:uiPriority="62" w:unhideWhenUsed="0"/>
-    <w:lsdException w:name="Medium Shading 1 Accent 1" w:semiHidden="0" w:uiPriority="63" w:unhideWhenUsed="0"/>
-    <w:lsdException w:name="Medium Shading 2 Accent 1" w:semiHidden="0" w:uiPriority="64" w:unhideWhenUsed="0"/>
-    <w:lsdException w:name="Medium List 1 Accent 1" w:semiHidden="0" w:uiPriority="65" w:unhideWhenUsed="0"/>
-    <w:lsdException w:name="Revision" w:unhideWhenUsed="0"/>
-    <w:lsdException w:name="List Paragraph" w:semiHidden="0" w:uiPriority="34" w:unhideWhenUsed="0" w:qFormat="1"/>
-    <w:lsdException w:name="Quote" w:semiHidden="0" w:uiPriority="29" w:unhideWhenUsed="0" w:qFormat="1"/>
-    <w:lsdException w:name="Intense Quote" w:semiHidden="0" w:uiPriority="30" w:unhideWhenUsed="0" w:qFormat="1"/>
-    <w:lsdException w:name="Medium List 2 Accent 1" w:semiHidden="0" w:uiPriority="66" w:unhideWhenUsed="0"/>
-    <w:lsdException w:name="Medium Grid 1 Accent 1" w:semiHidden="0" w:uiPriority="67" w:unhideWhenUsed="0"/>
-    <w:lsdException w:name="Medium Grid 2 Accent 1" w:semiHidden="0" w:uiPriority="68" w:unhideWhenUsed="0"/>
-    <w:lsdException w:name="Medium Grid 3 Accent 1" w:semiHidden="0" w:uiPriority="69" w:unhideWhenUsed="0"/>
-    <w:lsdException w:name="Dark List Accent 1" w:semiHidden="0" w:uiPriority="70" w:unhideWhenUsed="0"/>
-    <w:lsdException w:name="Colorful Shading Accent 1" w:semiHidden="0" w:uiPriority="71" w:unhideWhenUsed="0"/>
-    <w:lsdException w:name="Colorful List Accent 1" w:semiHidden="0" w:uiPriority="72" w:unhideWhenUsed="0"/>
-    <w:lsdException w:name="Colorful Grid Accent 1" w:semiHidden="0" w:uiPriority="73" w:unhideWhenUsed="0"/>
-    <w:lsdException w:name="Light Shading Accent 2" w:semiHidden="0" w:uiPriority="60" w:unhideWhenUsed="0"/>
-    <w:lsdException w:name="Light List Accent 2" w:semiHidden="0" w:uiPriority="61" w:unhideWhenUsed="0"/>
-    <w:lsdException w:name="Light Grid Accent 2" w:semiHidden="0" w:uiPriority="62" w:unhideWhenUsed="0"/>
-    <w:lsdException w:name="Medium Shading 1 Accent 2" w:semiHidden="0" w:uiPriority="63" w:unhideWhenUsed="0"/>
-    <w:lsdException w:name="Medium Shading 2 Accent 2" w:semiHidden="0" w:uiPriority="64" w:unhideWhenUsed="0"/>
-    <w:lsdException w:name="Medium List 1 Accent 2" w:semiHidden="0" w:uiPriority="65" w:unhideWhenUsed="0"/>
-    <w:lsdException w:name="Medium List 2 Accent 2" w:semiHidden="0" w:uiPriority="66" w:unhideWhenUsed="0"/>
-    <w:lsdException w:name="Medium Grid 1 Accent 2" w:semiHidden="0" w:uiPriority="67" w:unhideWhenUsed="0"/>
-    <w:lsdException w:name="Medium Grid 2 Accent 2" w:semiHidden="0" w:uiPriority="68" w:unhideWhenUsed="0"/>
-    <w:lsdException w:name="Medium Grid 3 Accent 2" w:semiHidden="0" w:uiPriority="69" w:unhideWhenUsed="0"/>
-    <w:lsdException w:name="Dark List Accent 2" w:semiHidden="0" w:uiPriority="70" w:unhideWhenUsed="0"/>
-    <w:lsdException w:name="Colorful Shading Accent 2" w:semiHidden="0" w:uiPriority="71" w:unhideWhenUsed="0"/>
-    <w:lsdException w:name="Colorful List Accent 2" w:semiHidden="0" w:uiPriority="72" w:unhideWhenUsed="0"/>
-    <w:lsdException w:name="Colorful Grid Accent 2" w:semiHidden="0" w:uiPriority="73" w:unhideWhenUsed="0"/>
-    <w:lsdException w:name="Light Shading Accent 3" w:semiHidden="0" w:uiPriority="60" w:unhideWhenUsed="0"/>
-    <w:lsdException w:name="Light List Accent 3" w:semiHidden="0" w:uiPriority="61" w:unhideWhenUsed="0"/>
-    <w:lsdException w:name="Light Grid Accent 3" w:semiHidden="0" w:uiPriority="62" w:unhideWhenUsed="0"/>
-    <w:lsdException w:name="Medium Shading 1 Accent 3" w:semiHidden="0" w:uiPriority="63" w:unhideWhenUsed="0"/>
-    <w:lsdException w:name="Medium Shading 2 Accent 3" w:semiHidden="0" w:uiPriority="64" w:unhideWhenUsed="0"/>
-    <w:lsdException w:name="Medium List 1 Accent 3" w:semiHidden="0" w:uiPriority="65" w:unhideWhenUsed="0"/>
-    <w:lsdException w:name="Medium List 2 Accent 3" w:semiHidden="0" w:uiPriority="66" w:unhideWhenUsed="0"/>
-    <w:lsdException w:name="Medium Grid 1 Accent 3" w:semiHidden="0" w:uiPriority="67" w:unhideWhenUsed="0"/>
-    <w:lsdException w:name="Medium Grid 2 Accent 3" w:semiHidden="0" w:uiPriority="68" w:unhideWhenUsed="0"/>
-    <w:lsdException w:name="Medium Grid 3 Accent 3" w:semiHidden="0" w:uiPriority="69" w:unhideWhenUsed="0"/>
-    <w:lsdException w:name="Dark List Accent 3" w:semiHidden="0" w:uiPriority="70" w:unhideWhenUsed="0"/>
-    <w:lsdException w:name="Colorful Shading Accent 3" w:semiHidden="0" w:uiPriority="71" w:unhideWhenUsed="0"/>
-    <w:lsdException w:name="Colorful List Accent 3" w:semiHidden="0" w:uiPriority="72" w:unhideWhenUsed="0"/>
-    <w:lsdException w:name="Colorful Grid Accent 3" w:semiHidden="0" w:uiPriority="73" w:unhideWhenUsed="0"/>
-    <w:lsdException w:name="Light Shading Accent 4" w:semiHidden="0" w:uiPriority="60" w:unhideWhenUsed="0"/>
-    <w:lsdException w:name="Light List Accent 4" w:semiHidden="0" w:uiPriority="61" w:unhideWhenUsed="0"/>
-    <w:lsdException w:name="Light Grid Accent 4" w:semiHidden="0" w:uiPriority="62" w:unhideWhenUsed="0"/>
-    <w:lsdException w:name="Medium Shading 1 Accent 4" w:semiHidden="0" w:uiPriority="63" w:unhideWhenUsed="0"/>
-    <w:lsdException w:name="Medium Shading 2 Accent 4" w:semiHidden="0" w:uiPriority="64" w:unhideWhenUsed="0"/>
-    <w:lsdException w:name="Medium List 1 Accent 4" w:semiHidden="0" w:uiPriority="65" w:unhideWhenUsed="0"/>
-    <w:lsdException w:name="Medium List 2 Accent 4" w:semiHidden="0" w:uiPriority="66" w:unhideWhenUsed="0"/>
-    <w:lsdException w:name="Medium Grid 1 Accent 4" w:semiHidden="0" w:uiPriority="67" w:unhideWhenUsed="0"/>
-    <w:lsdException w:name="Medium Grid 2 Accent 4" w:semiHidden="0" w:uiPriority="68" w:unhideWhenUsed="0"/>
-    <w:lsdException w:name="Medium Grid 3 Accent 4" w:semiHidden="0" w:uiPriority="69" w:unhideWhenUsed="0"/>
-    <w:lsdException w:name="Dark List Accent 4" w:semiHidden="0" w:uiPriority="70" w:unhideWhenUsed="0"/>
-    <w:lsdException w:name="Colorful Shading Accent 4" w:semiHidden="0" w:uiPriority="71" w:unhideWhenUsed="0"/>
-    <w:lsdException w:name="Colorful List Accent 4" w:semiHidden="0" w:uiPriority="72" w:unhideWhenUsed="0"/>
-    <w:lsdException w:name="Colorful Grid Accent 4" w:semiHidden="0" w:uiPriority="73" w:unhideWhenUsed="0"/>
-    <w:lsdException w:name="Light Shading Accent 5" w:semiHidden="0" w:uiPriority="60" w:unhideWhenUsed="0"/>
-    <w:lsdException w:name="Light List Accent 5" w:semiHidden="0" w:uiPriority="61" w:unhideWhenUsed="0"/>
-    <w:lsdException w:name="Light Grid Accent 5" w:semiHidden="0" w:uiPriority="62" w:unhideWhenUsed="0"/>
-    <w:lsdException w:name="Medium Shading 1 Accent 5" w:semiHidden="0" w:uiPriority="63" w:unhideWhenUsed="0"/>
-    <w:lsdException w:name="Medium Shading 2 Accent 5" w:semiHidden="0" w:uiPriority="64" w:unhideWhenUsed="0"/>
-    <w:lsdException w:name="Medium List 1 Accent 5" w:semiHidden="0" w:uiPriority="65" w:unhideWhenUsed="0"/>
-    <w:lsdException w:name="Medium List 2 Accent 5" w:semiHidden="0" w:uiPriority="66" w:unhideWhenUsed="0"/>
-    <w:lsdException w:name="Medium Grid 1 Accent 5" w:semiHidden="0" w:uiPriority="67" w:unhideWhenUsed="0"/>
-    <w:lsdException w:name="Medium Grid 2 Accent 5" w:semiHidden="0" w:uiPriority="68" w:unhideWhenUsed="0"/>
-    <w:lsdException w:name="Medium Grid 3 Accent 5" w:semiHidden="0" w:uiPriority="69" w:unhideWhenUsed="0"/>
-    <w:lsdException w:name="Dark List Accent 5" w:semiHidden="0" w:uiPriority="70" w:unhideWhenUsed="0"/>
-    <w:lsdException w:name="Colorful Shading Accent 5" w:semiHidden="0" w:uiPriority="71" w:unhideWhenUsed="0"/>
-    <w:lsdException w:name="Colorful List Accent 5" w:semiHidden="0" w:uiPriority="72" w:unhideWhenUsed="0"/>
-    <w:lsdException w:name="Colorful Grid Accent 5" w:semiHidden="0" w:uiPriority="73" w:unhideWhenUsed="0"/>
-    <w:lsdException w:name="Light Shading Accent 6" w:semiHidden="0" w:uiPriority="60" w:unhideWhenUsed="0"/>
-    <w:lsdException w:name="Light List Accent 6" w:semiHidden="0" w:uiPriority="61" w:unhideWhenUsed="0"/>
-    <w:lsdException w:name="Light Grid Accent 6" w:semiHidden="0" w:uiPriority="62" w:unhideWhenUsed="0"/>
-    <w:lsdException w:name="Medium Shading 1 Accent 6" w:semiHidden="0" w:uiPriority="63" w:unhideWhenUsed="0"/>
-    <w:lsdException w:name="Medium Shading 2 Accent 6" w:semiHidden="0" w:uiPriority="64" w:unhideWhenUsed="0"/>
-    <w:lsdException w:name="Medium List 1 Accent 6" w:semiHidden="0" w:uiPriority="65" w:unhideWhenUsed="0"/>
-    <w:lsdException w:name="Medium List 2 Accent 6" w:semiHidden="0" w:uiPriority="66" w:unhideWhenUsed="0"/>
-    <w:lsdException w:name="Medium Grid 1 Accent 6" w:semiHidden="0" w:uiPriority="67" w:unhideWhenUsed="0"/>
-    <w:lsdException w:name="Medium Grid 2 Accent 6" w:semiHidden="0" w:uiPriority="68" w:unhideWhenUsed="0"/>
-    <w:lsdException w:name="Medium Grid 3 Accent 6" w:semiHidden="0" w:uiPriority="69" w:unhideWhenUsed="0"/>
-    <w:lsdException w:name="Dark List Accent 6" w:semiHidden="0" w:uiPriority="70" w:unhideWhenUsed="0"/>
-    <w:lsdException w:name="Colorful Shading Accent 6" w:semiHidden="0" w:uiPriority="71" w:unhideWhenUsed="0"/>
-    <w:lsdException w:name="Colorful List Accent 6" w:semiHidden="0" w:uiPriority="72" w:unhideWhenUsed="0"/>
-    <w:lsdException w:name="Colorful Grid Accent 6" w:semiHidden="0" w:uiPriority="73" w:unhideWhenUsed="0"/>
-    <w:lsdException w:name="Subtle Emphasis" w:semiHidden="0" w:uiPriority="19" w:unhideWhenUsed="0" w:qFormat="1"/>
-    <w:lsdException w:name="Intense Emphasis" w:semiHidden="0" w:uiPriority="21" w:unhideWhenUsed="0" w:qFormat="1"/>
-    <w:lsdException w:name="Subtle Reference" w:semiHidden="0" w:uiPriority="31" w:unhideWhenUsed="0" w:qFormat="1"/>
-    <w:lsdException w:name="Intense Reference" w:semiHidden="0" w:uiPriority="32" w:unhideWhenUsed="0" w:qFormat="1"/>
-    <w:lsdException w:name="Book Title" w:semiHidden="0" w:uiPriority="33" w:unhideWhenUsed="0" w:qFormat="1"/>
-    <w:lsdException w:name="Bibliography" w:uiPriority="37"/>
-    <w:lsdException w:name="TOC Heading" w:uiPriority="39" w:qFormat="1"/>
+  <w:latentStyles w:defLockedState="0" w:defUIPriority="99" w:defSemiHidden="0" w:defUnhideWhenUsed="0" w:defQFormat="0" w:count="371">
+    <w:lsdException w:name="Normal" w:uiPriority="0" w:qFormat="1"/>
+    <w:lsdException w:name="heading 1" w:uiPriority="9" w:qFormat="1"/>
+    <w:lsdException w:name="heading 2" w:semiHidden="1" w:uiPriority="9" w:unhideWhenUsed="1" w:qFormat="1"/>
+    <w:lsdException w:name="heading 3" w:semiHidden="1" w:uiPriority="9" w:unhideWhenUsed="1" w:qFormat="1"/>
+    <w:lsdException w:name="heading 4" w:semiHidden="1" w:uiPriority="9" w:unhideWhenUsed="1" w:qFormat="1"/>
+    <w:lsdException w:name="heading 5" w:semiHidden="1" w:uiPriority="9" w:unhideWhenUsed="1" w:qFormat="1"/>
+    <w:lsdException w:name="heading 6" w:semiHidden="1" w:uiPriority="9" w:unhideWhenUsed="1" w:qFormat="1"/>
+    <w:lsdException w:name="heading 7" w:semiHidden="1" w:uiPriority="9" w:unhideWhenUsed="1" w:qFormat="1"/>
+    <w:lsdException w:name="heading 8" w:semiHidden="1" w:uiPriority="9" w:unhideWhenUsed="1" w:qFormat="1"/>
+    <w:lsdException w:name="heading 9" w:semiHidden="1" w:uiPriority="9" w:unhideWhenUsed="1" w:qFormat="1"/>
+    <w:lsdException w:name="index 1" w:semiHidden="1" w:unhideWhenUsed="1"/>
+    <w:lsdException w:name="index 2" w:semiHidden="1" w:unhideWhenUsed="1"/>
+    <w:lsdException w:name="index 3" w:semiHidden="1" w:unhideWhenUsed="1"/>
+    <w:lsdException w:name="index 4" w:semiHidden="1" w:unhideWhenUsed="1"/>
+    <w:lsdException w:name="index 5" w:semiHidden="1" w:unhideWhenUsed="1"/>
+    <w:lsdException w:name="index 6" w:semiHidden="1" w:unhideWhenUsed="1"/>
+    <w:lsdException w:name="index 7" w:semiHidden="1" w:unhideWhenUsed="1"/>
+    <w:lsdException w:name="index 8" w:semiHidden="1" w:unhideWhenUsed="1"/>
+    <w:lsdException w:name="index 9" w:semiHidden="1" w:unhideWhenUsed="1"/>
+    <w:lsdException w:name="toc 1" w:semiHidden="1" w:uiPriority="39" w:unhideWhenUsed="1"/>
+    <w:lsdException w:name="toc 2" w:semiHidden="1" w:uiPriority="39" w:unhideWhenUsed="1"/>
+    <w:lsdException w:name="toc 3" w:semiHidden="1" w:uiPriority="39" w:unhideWhenUsed="1"/>
+    <w:lsdException w:name="toc 4" w:semiHidden="1" w:uiPriority="39" w:unhideWhenUsed="1"/>
+    <w:lsdException w:name="toc 5" w:semiHidden="1" w:uiPriority="39" w:unhideWhenUsed="1"/>
+    <w:lsdException w:name="toc 6" w:semiHidden="1" w:uiPriority="39" w:unhideWhenUsed="1"/>
+    <w:lsdException w:name="toc 7" w:semiHidden="1" w:uiPriority="39" w:unhideWhenUsed="1"/>
+    <w:lsdException w:name="toc 8" w:semiHidden="1" w:uiPriority="39" w:unhideWhenUsed="1"/>
+    <w:lsdException w:name="toc 9" w:semiHidden="1" w:uiPriority="39" w:unhideWhenUsed="1"/>
+    <w:lsdException w:name="Normal Indent" w:semiHidden="1" w:unhideWhenUsed="1"/>
+    <w:lsdException w:name="footnote text" w:semiHidden="1" w:unhideWhenUsed="1"/>
+    <w:lsdException w:name="annotation text" w:semiHidden="1" w:unhideWhenUsed="1"/>
+    <w:lsdException w:name="header" w:semiHidden="1" w:unhideWhenUsed="1"/>
+    <w:lsdException w:name="footer" w:semiHidden="1" w:unhideWhenUsed="1"/>
+    <w:lsdException w:name="index heading" w:semiHidden="1" w:unhideWhenUsed="1"/>
+    <w:lsdException w:name="caption" w:semiHidden="1" w:uiPriority="35" w:unhideWhenUsed="1" w:qFormat="1"/>
+    <w:lsdException w:name="table of figures" w:semiHidden="1" w:unhideWhenUsed="1"/>
+    <w:lsdException w:name="envelope address" w:semiHidden="1" w:unhideWhenUsed="1"/>
+    <w:lsdException w:name="envelope return" w:semiHidden="1" w:unhideWhenUsed="1"/>
+    <w:lsdException w:name="footnote reference" w:semiHidden="1" w:unhideWhenUsed="1"/>
+    <w:lsdException w:name="annotation reference" w:semiHidden="1" w:unhideWhenUsed="1"/>
+    <w:lsdException w:name="line number" w:semiHidden="1" w:unhideWhenUsed="1"/>
+    <w:lsdException w:name="page number" w:semiHidden="1" w:unhideWhenUsed="1"/>
+    <w:lsdException w:name="endnote reference" w:semiHidden="1" w:unhideWhenUsed="1"/>
+    <w:lsdException w:name="endnote text" w:semiHidden="1" w:unhideWhenUsed="1"/>
+    <w:lsdException w:name="table of authorities" w:semiHidden="1" w:unhideWhenUsed="1"/>
+    <w:lsdException w:name="macro" w:semiHidden="1" w:unhideWhenUsed="1"/>
+    <w:lsdException w:name="toa heading" w:semiHidden="1" w:unhideWhenUsed="1"/>
+    <w:lsdException w:name="List" w:semiHidden="1" w:unhideWhenUsed="1"/>
+    <w:lsdException w:name="List Bullet" w:semiHidden="1" w:unhideWhenUsed="1"/>
+    <w:lsdException w:name="List Number" w:semiHidden="1" w:unhideWhenUsed="1"/>
+    <w:lsdException w:name="List 2" w:semiHidden="1" w:unhideWhenUsed="1"/>
+    <w:lsdException w:name="List 3" w:semiHidden="1" w:unhideWhenUsed="1"/>
+    <w:lsdException w:name="List 4" w:semiHidden="1" w:unhideWhenUsed="1"/>
+    <w:lsdException w:name="List 5" w:semiHidden="1" w:unhideWhenUsed="1"/>
+    <w:lsdException w:name="List Bullet 2" w:semiHidden="1" w:unhideWhenUsed="1"/>
+    <w:lsdException w:name="List Bullet 3" w:semiHidden="1" w:unhideWhenUsed="1"/>
+    <w:lsdException w:name="List Bullet 4" w:semiHidden="1" w:unhideWhenUsed="1"/>
+    <w:lsdException w:name="List Bullet 5" w:semiHidden="1" w:unhideWhenUsed="1"/>
+    <w:lsdException w:name="List Number 2" w:semiHidden="1" w:unhideWhenUsed="1"/>
+    <w:lsdException w:name="List Number 3" w:semiHidden="1" w:unhideWhenUsed="1"/>
+    <w:lsdException w:name="List Number 4" w:semiHidden="1" w:unhideWhenUsed="1"/>
+    <w:lsdException w:name="List Number 5" w:semiHidden="1" w:unhideWhenUsed="1"/>
+    <w:lsdException w:name="Title" w:uiPriority="10" w:qFormat="1"/>
+    <w:lsdException w:name="Closing" w:semiHidden="1" w:unhideWhenUsed="1"/>
+    <w:lsdException w:name="Signature" w:semiHidden="1" w:unhideWhenUsed="1"/>
+    <w:lsdException w:name="Default Paragraph Font" w:semiHidden="1" w:uiPriority="1" w:unhideWhenUsed="1"/>
+    <w:lsdException w:name="Body Text" w:semiHidden="1" w:unhideWhenUsed="1"/>
+    <w:lsdException w:name="Body Text Indent" w:semiHidden="1" w:unhideWhenUsed="1"/>
+    <w:lsdException w:name="List Continue" w:semiHidden="1" w:unhideWhenUsed="1"/>
+    <w:lsdException w:name="List Continue 2" w:semiHidden="1" w:unhideWhenUsed="1"/>
+    <w:lsdException w:name="List Continue 3" w:semiHidden="1" w:unhideWhenUsed="1"/>
+    <w:lsdException w:name="List Continue 4" w:semiHidden="1" w:unhideWhenUsed="1"/>
+    <w:lsdException w:name="List Continue 5" w:semiHidden="1" w:unhideWhenUsed="1"/>
+    <w:lsdException w:name="Message Header" w:semiHidden="1" w:unhideWhenUsed="1"/>
+    <w:lsdException w:name="Subtitle" w:uiPriority="11" w:qFormat="1"/>
+    <w:lsdException w:name="Salutation" w:semiHidden="1" w:unhideWhenUsed="1"/>
+    <w:lsdException w:name="Date" w:semiHidden="1" w:unhideWhenUsed="1"/>
+    <w:lsdException w:name="Body Text First Indent" w:semiHidden="1" w:unhideWhenUsed="1"/>
+    <w:lsdException w:name="Body Text First Indent 2" w:semiHidden="1" w:unhideWhenUsed="1"/>
+    <w:lsdException w:name="Note Heading" w:semiHidden="1" w:unhideWhenUsed="1"/>
+    <w:lsdException w:name="Body Text 2" w:semiHidden="1" w:unhideWhenUsed="1"/>
+    <w:lsdException w:name="Body Text 3" w:semiHidden="1" w:unhideWhenUsed="1"/>
+    <w:lsdException w:name="Body Text Indent 2" w:semiHidden="1" w:unhideWhenUsed="1"/>
+    <w:lsdException w:name="Body Text Indent 3" w:semiHidden="1" w:unhideWhenUsed="1"/>
+    <w:lsdException w:name="Block Text" w:semiHidden="1" w:unhideWhenUsed="1"/>
+    <w:lsdException w:name="Hyperlink" w:semiHidden="1" w:unhideWhenUsed="1"/>
+    <w:lsdException w:name="FollowedHyperlink" w:semiHidden="1" w:unhideWhenUsed="1"/>
+    <w:lsdException w:name="Strong" w:uiPriority="22" w:qFormat="1"/>
+    <w:lsdException w:name="Emphasis" w:uiPriority="20" w:qFormat="1"/>
+    <w:lsdException w:name="Document Map" w:semiHidden="1" w:unhideWhenUsed="1"/>
+    <w:lsdException w:name="Plain Text" w:semiHidden="1" w:unhideWhenUsed="1"/>
+    <w:lsdException w:name="E-mail Signature" w:semiHidden="1" w:unhideWhenUsed="1"/>
+    <w:lsdException w:name="HTML Top of Form" w:semiHidden="1" w:unhideWhenUsed="1"/>
+    <w:lsdException w:name="HTML Bottom of Form" w:semiHidden="1" w:unhideWhenUsed="1"/>
+    <w:lsdException w:name="Normal (Web)" w:semiHidden="1" w:unhideWhenUsed="1"/>
+    <w:lsdException w:name="HTML Acronym" w:semiHidden="1" w:unhideWhenUsed="1"/>
+    <w:lsdException w:name="HTML Address" w:semiHidden="1" w:unhideWhenUsed="1"/>
+    <w:lsdException w:name="HTML Cite" w:semiHidden="1" w:unhideWhenUsed="1"/>
+    <w:lsdException w:name="HTML Code" w:semiHidden="1" w:unhideWhenUsed="1"/>
+    <w:lsdException w:name="HTML Definition" w:semiHidden="1" w:unhideWhenUsed="1"/>
+    <w:lsdException w:name="HTML Keyboard" w:semiHidden="1" w:unhideWhenUsed="1"/>
+    <w:lsdException w:name="HTML Preformatted" w:semiHidden="1" w:unhideWhenUsed="1"/>
+    <w:lsdException w:name="HTML Sample" w:semiHidden="1" w:unhideWhenUsed="1"/>
+    <w:lsdException w:name="HTML Typewriter" w:semiHidden="1" w:unhideWhenUsed="1"/>
+    <w:lsdException w:name="HTML Variable" w:semiHidden="1" w:unhideWhenUsed="1"/>
+    <w:lsdException w:name="Normal Table" w:semiHidden="1" w:unhideWhenUsed="1"/>
+    <w:lsdException w:name="annotation subject" w:semiHidden="1" w:unhideWhenUsed="1"/>
+    <w:lsdException w:name="No List" w:semiHidden="1" w:unhideWhenUsed="1"/>
+    <w:lsdException w:name="Outline List 1" w:semiHidden="1" w:unhideWhenUsed="1"/>
+    <w:lsdException w:name="Outline List 2" w:semiHidden="1" w:unhideWhenUsed="1"/>
+    <w:lsdException w:name="Outline List 3" w:semiHidden="1" w:unhideWhenUsed="1"/>
+    <w:lsdException w:name="Table Simple 1" w:semiHidden="1" w:unhideWhenUsed="1"/>
+    <w:lsdException w:name="Table Simple 2" w:semiHidden="1" w:unhideWhenUsed="1"/>
+    <w:lsdException w:name="Table Simple 3" w:semiHidden="1" w:unhideWhenUsed="1"/>
+    <w:lsdException w:name="Table Classic 1" w:semiHidden="1" w:unhideWhenUsed="1"/>
+    <w:lsdException w:name="Table Classic 2" w:semiHidden="1" w:unhideWhenUsed="1"/>
+    <w:lsdException w:name="Table Classic 3" w:semiHidden="1" w:unhideWhenUsed="1"/>
+    <w:lsdException w:name="Table Classic 4" w:semiHidden="1" w:unhideWhenUsed="1"/>
+    <w:lsdException w:name="Table Colorful 1" w:semiHidden="1" w:unhideWhenUsed="1"/>
+    <w:lsdException w:name="Table Colorful 2" w:semiHidden="1" w:unhideWhenUsed="1"/>
+    <w:lsdException w:name="Table Colorful 3" w:semiHidden="1" w:unhideWhenUsed="1"/>
+    <w:lsdException w:name="Table Columns 1" w:semiHidden="1" w:unhideWhenUsed="1"/>
+    <w:lsdException w:name="Table Columns 2" w:semiHidden="1" w:unhideWhenUsed="1"/>
+    <w:lsdException w:name="Table Columns 3" w:semiHidden="1" w:unhideWhenUsed="1"/>
+    <w:lsdException w:name="Table Columns 4" w:semiHidden="1" w:unhideWhenUsed="1"/>
+    <w:lsdException w:name="Table Columns 5" w:semiHidden="1" w:unhideWhenUsed="1"/>
+    <w:lsdException w:name="Table Grid 1" w:semiHidden="1" w:unhideWhenUsed="1"/>
+    <w:lsdException w:name="Table Grid 2" w:semiHidden="1" w:unhideWhenUsed="1"/>
+    <w:lsdException w:name="Table Grid 3" w:semiHidden="1" w:unhideWhenUsed="1"/>
+    <w:lsdException w:name="Table Grid 4" w:semiHidden="1" w:unhideWhenUsed="1"/>
+    <w:lsdException w:name="Table Grid 5" w:semiHidden="1" w:unhideWhenUsed="1"/>
+    <w:lsdException w:name="Table Grid 6" w:semiHidden="1" w:unhideWhenUsed="1"/>
+    <w:lsdException w:name="Table Grid 7" w:semiHidden="1" w:unhideWhenUsed="1"/>
+    <w:lsdException w:name="Table Grid 8" w:semiHidden="1" w:unhideWhenUsed="1"/>
+    <w:lsdException w:name="Table List 1" w:semiHidden="1" w:unhideWhenUsed="1"/>
+    <w:lsdException w:name="Table List 2" w:semiHidden="1" w:unhideWhenUsed="1"/>
+    <w:lsdException w:name="Table List 3" w:semiHidden="1" w:unhideWhenUsed="1"/>
+    <w:lsdException w:name="Table List 4" w:semiHidden="1" w:unhideWhenUsed="1"/>
+    <w:lsdException w:name="Table List 5" w:semiHidden="1" w:unhideWhenUsed="1"/>
+    <w:lsdException w:name="Table List 6" w:semiHidden="1" w:unhideWhenUsed="1"/>
+    <w:lsdException w:name="Table List 7" w:semiHidden="1" w:unhideWhenUsed="1"/>
+    <w:lsdException w:name="Table List 8" w:semiHidden="1" w:unhideWhenUsed="1"/>
+    <w:lsdException w:name="Table 3D effects 1" w:semiHidden="1" w:unhideWhenUsed="1"/>
+    <w:lsdException w:name="Table 3D effects 2" w:semiHidden="1" w:unhideWhenUsed="1"/>
+    <w:lsdException w:name="Table 3D effects 3" w:semiHidden="1" w:unhideWhenUsed="1"/>
+    <w:lsdException w:name="Table Contemporary" w:semiHidden="1" w:unhideWhenUsed="1"/>
+    <w:lsdException w:name="Table Elegant" w:semiHidden="1" w:unhideWhenUsed="1"/>
+    <w:lsdException w:name="Table Professional" w:semiHidden="1" w:unhideWhenUsed="1"/>
+    <w:lsdException w:name="Table Subtle 1" w:semiHidden="1" w:unhideWhenUsed="1"/>
+    <w:lsdException w:name="Table Subtle 2" w:semiHidden="1" w:unhideWhenUsed="1"/>
+    <w:lsdException w:name="Table Web 1" w:semiHidden="1" w:unhideWhenUsed="1"/>
+    <w:lsdException w:name="Table Web 2" w:semiHidden="1" w:unhideWhenUsed="1"/>
+    <w:lsdException w:name="Table Web 3" w:semiHidden="1" w:unhideWhenUsed="1"/>
+    <w:lsdException w:name="Balloon Text" w:semiHidden="1" w:unhideWhenUsed="1"/>
+    <w:lsdException w:name="Table Grid" w:uiPriority="59"/>
+    <w:lsdException w:name="Table Theme" w:semiHidden="1" w:unhideWhenUsed="1"/>
+    <w:lsdException w:name="Placeholder Text" w:semiHidden="1"/>
+    <w:lsdException w:name="No Spacing" w:uiPriority="1" w:qFormat="1"/>
+    <w:lsdException w:name="Light Shading" w:uiPriority="60"/>
+    <w:lsdException w:name="Light List" w:uiPriority="61"/>
+    <w:lsdException w:name="Light Grid" w:uiPriority="62"/>
+    <w:lsdException w:name="Medium Shading 1" w:uiPriority="63"/>
+    <w:lsdException w:name="Medium Shading 2" w:uiPriority="64"/>
+    <w:lsdException w:name="Medium List 1" w:uiPriority="65"/>
+    <w:lsdException w:name="Medium List 2" w:uiPriority="66"/>
+    <w:lsdException w:name="Medium Grid 1" w:uiPriority="67"/>
+    <w:lsdException w:name="Medium Grid 2" w:uiPriority="68"/>
+    <w:lsdException w:name="Medium Grid 3" w:uiPriority="69"/>
+    <w:lsdException w:name="Dark List" w:uiPriority="70"/>
+    <w:lsdException w:name="Colorful Shading" w:uiPriority="71"/>
+    <w:lsdException w:name="Colorful List" w:uiPriority="72"/>
+    <w:lsdException w:name="Colorful Grid" w:uiPriority="73"/>
+    <w:lsdException w:name="Light Shading Accent 1" w:uiPriority="60"/>
+    <w:lsdException w:name="Light List Accent 1" w:uiPriority="61"/>
+    <w:lsdException w:name="Light Grid Accent 1" w:uiPriority="62"/>
+    <w:lsdException w:name="Medium Shading 1 Accent 1" w:uiPriority="63"/>
+    <w:lsdException w:name="Medium Shading 2 Accent 1" w:uiPriority="64"/>
+    <w:lsdException w:name="Medium List 1 Accent 1" w:uiPriority="65"/>
+    <w:lsdException w:name="Revision" w:semiHidden="1"/>
+    <w:lsdException w:name="List Paragraph" w:uiPriority="34" w:qFormat="1"/>
+    <w:lsdException w:name="Quote" w:uiPriority="29" w:qFormat="1"/>
+    <w:lsdException w:name="Intense Quote" w:uiPriority="30" w:qFormat="1"/>
+    <w:lsdException w:name="Medium List 2 Accent 1" w:uiPriority="66"/>
+    <w:lsdException w:name="Medium Grid 1 Accent 1" w:uiPriority="67"/>
+    <w:lsdException w:name="Medium Grid 2 Accent 1" w:uiPriority="68"/>
+    <w:lsdException w:name="Medium Grid 3 Accent 1" w:uiPriority="69"/>
+    <w:lsdException w:name="Dark List Accent 1" w:uiPriority="70"/>
+    <w:lsdException w:name="Colorful Shading Accent 1" w:uiPriority="71"/>
+    <w:lsdException w:name="Colorful List Accent 1" w:uiPriority="72"/>
+    <w:lsdException w:name="Colorful Grid Accent 1" w:uiPriority="73"/>
+    <w:lsdException w:name="Light Shading Accent 2" w:uiPriority="60"/>
+    <w:lsdException w:name="Light List Accent 2" w:uiPriority="61"/>
+    <w:lsdException w:name="Light Grid Accent 2" w:uiPriority="62"/>
+    <w:lsdException w:name="Medium Shading 1 Accent 2" w:uiPriority="63"/>
+    <w:lsdException w:name="Medium Shading 2 Accent 2" w:uiPriority="64"/>
+    <w:lsdException w:name="Medium List 1 Accent 2" w:uiPriority="65"/>
+    <w:lsdException w:name="Medium List 2 Accent 2" w:uiPriority="66"/>
+    <w:lsdException w:name="Medium Grid 1 Accent 2" w:uiPriority="67"/>
+    <w:lsdException w:name="Medium Grid 2 Accent 2" w:uiPriority="68"/>
+    <w:lsdException w:name="Medium Grid 3 Accent 2" w:uiPriority="69"/>
+    <w:lsdException w:name="Dark List Accent 2" w:uiPriority="70"/>
+    <w:lsdException w:name="Colorful Shading Accent 2" w:uiPriority="71"/>
+    <w:lsdException w:name="Colorful List Accent 2" w:uiPriority="72"/>
+    <w:lsdException w:name="Colorful Grid Accent 2" w:uiPriority="73"/>
+    <w:lsdException w:name="Light Shading Accent 3" w:uiPriority="60"/>
+    <w:lsdException w:name="Light List Accent 3" w:uiPriority="61"/>
+    <w:lsdException w:name="Light Grid Accent 3" w:uiPriority="62"/>
+    <w:lsdException w:name="Medium Shading 1 Accent 3" w:uiPriority="63"/>
+    <w:lsdException w:name="Medium Shading 2 Accent 3" w:uiPriority="64"/>
+    <w:lsdException w:name="Medium List 1 Accent 3" w:uiPriority="65"/>
+    <w:lsdException w:name="Medium List 2 Accent 3" w:uiPriority="66"/>
+    <w:lsdException w:name="Medium Grid 1 Accent 3" w:uiPriority="67"/>
+    <w:lsdException w:name="Medium Grid 2 Accent 3" w:uiPriority="68"/>
+    <w:lsdException w:name="Medium Grid 3 Accent 3" w:uiPriority="69"/>
+    <w:lsdException w:name="Dark List Accent 3" w:uiPriority="70"/>
+    <w:lsdException w:name="Colorful Shading Accent 3" w:uiPriority="71"/>
+    <w:lsdException w:name="Colorful List Accent 3" w:uiPriority="72"/>
+    <w:lsdException w:name="Colorful Grid Accent 3" w:uiPriority="73"/>
+    <w:lsdException w:name="Light Shading Accent 4" w:uiPriority="60"/>
+    <w:lsdException w:name="Light List Accent 4" w:uiPriority="61"/>
+    <w:lsdException w:name="Light Grid Accent 4" w:uiPriority="62"/>
+    <w:lsdException w:name="Medium Shading 1 Accent 4" w:uiPriority="63"/>
+    <w:lsdException w:name="Medium Shading 2 Accent 4" w:uiPriority="64"/>
+    <w:lsdException w:name="Medium List 1 Accent 4" w:uiPriority="65"/>
+    <w:lsdException w:name="Medium List 2 Accent 4" w:uiPriority="66"/>
+    <w:lsdException w:name="Medium Grid 1 Accent 4" w:uiPriority="67"/>
+    <w:lsdException w:name="Medium Grid 2 Accent 4" w:uiPriority="68"/>
+    <w:lsdException w:name="Medium Grid 3 Accent 4" w:uiPriority="69"/>
+    <w:lsdException w:name="Dark List Accent 4" w:uiPriority="70"/>
+    <w:lsdException w:name="Colorful Shading Accent 4" w:uiPriority="71"/>
+    <w:lsdException w:name="Colorful List Accent 4" w:uiPriority="72"/>
+    <w:lsdException w:name="Colorful Grid Accent 4" w:uiPriority="73"/>
+    <w:lsdException w:name="Light Shading Accent 5" w:uiPriority="60"/>
+    <w:lsdException w:name="Light List Accent 5" w:uiPriority="61"/>
+    <w:lsdException w:name="Light Grid Accent 5" w:uiPriority="62"/>
+    <w:lsdException w:name="Medium Shading 1 Accent 5" w:uiPriority="63"/>
+    <w:lsdException w:name="Medium Shading 2 Accent 5" w:uiPriority="64"/>
+    <w:lsdException w:name="Medium List 1 Accent 5" w:uiPriority="65"/>
+    <w:lsdException w:name="Medium List 2 Accent 5" w:uiPriority="66"/>
+    <w:lsdException w:name="Medium Grid 1 Accent 5" w:uiPriority="67"/>
+    <w:lsdException w:name="Medium Grid 2 Accent 5" w:uiPriority="68"/>
+    <w:lsdException w:name="Medium Grid 3 Accent 5" w:uiPriority="69"/>
+    <w:lsdException w:name="Dark List Accent 5" w:uiPriority="70"/>
+    <w:lsdException w:name="Colorful Shading Accent 5" w:uiPriority="71"/>
+    <w:lsdException w:name="Colorful List Accent 5" w:uiPriority="72"/>
+    <w:lsdException w:name="Colorful Grid Accent 5" w:uiPriority="73"/>
+    <w:lsdException w:name="Light Shading Accent 6" w:uiPriority="60"/>
+    <w:lsdException w:name="Light List Accent 6" w:uiPriority="61"/>
+    <w:lsdException w:name="Light Grid Accent 6" w:uiPriority="62"/>
+    <w:lsdException w:name="Medium Shading 1 Accent 6" w:uiPriority="63"/>
+    <w:lsdException w:name="Medium Shading 2 Accent 6" w:uiPriority="64"/>
+    <w:lsdException w:name="Medium List 1 Accent 6" w:uiPriority="65"/>
+    <w:lsdException w:name="Medium List 2 Accent 6" w:uiPriority="66"/>
+    <w:lsdException w:name="Medium Grid 1 Accent 6" w:uiPriority="67"/>
+    <w:lsdException w:name="Medium Grid 2 Accent 6" w:uiPriority="68"/>
+    <w:lsdException w:name="Medium Grid 3 Accent 6" w:uiPriority="69"/>
+    <w:lsdException w:name="Dark List Accent 6" w:uiPriority="70"/>
+    <w:lsdException w:name="Colorful Shading Accent 6" w:uiPriority="71"/>
+    <w:lsdException w:name="Colorful List Accent 6" w:uiPriority="72"/>
+    <w:lsdException w:name="Colorful Grid Accent 6" w:uiPriority="73"/>
+    <w:lsdException w:name="Subtle Emphasis" w:uiPriority="19" w:qFormat="1"/>
+    <w:lsdException w:name="Intense Emphasis" w:uiPriority="21" w:qFormat="1"/>
+    <w:lsdException w:name="Subtle Reference" w:uiPriority="31" w:qFormat="1"/>
+    <w:lsdException w:name="Intense Reference" w:uiPriority="32" w:qFormat="1"/>
+    <w:lsdException w:name="Book Title" w:uiPriority="33" w:qFormat="1"/>
+    <w:lsdException w:name="Bibliography" w:semiHidden="1" w:uiPriority="37" w:unhideWhenUsed="1"/>
+    <w:lsdException w:name="TOC Heading" w:semiHidden="1" w:uiPriority="39" w:unhideWhenUsed="1" w:qFormat="1"/>
+    <w:lsdException w:name="Plain Table 1" w:uiPriority="41"/>
+    <w:lsdException w:name="Plain Table 2" w:uiPriority="42"/>
+    <w:lsdException w:name="Plain Table 3" w:uiPriority="43"/>
+    <w:lsdException w:name="Plain Table 4" w:uiPriority="44"/>
+    <w:lsdException w:name="Plain Table 5" w:uiPriority="45"/>
+    <w:lsdException w:name="Grid Table Light" w:uiPriority="40"/>
+    <w:lsdException w:name="Grid Table 1 Light" w:uiPriority="46"/>
+    <w:lsdException w:name="Grid Table 2" w:uiPriority="47"/>
+    <w:lsdException w:name="Grid Table 3" w:uiPriority="48"/>
+    <w:lsdException w:name="Grid Table 4" w:uiPriority="49"/>
+    <w:lsdException w:name="Grid Table 5 Dark" w:uiPriority="50"/>
+    <w:lsdException w:name="Grid Table 6 Colorful" w:uiPriority="51"/>
+    <w:lsdException w:name="Grid Table 7 Colorful" w:uiPriority="52"/>
+    <w:lsdException w:name="Grid Table 1 Light Accent 1" w:uiPriority="46"/>
+    <w:lsdException w:name="Grid Table 2 Accent 1" w:uiPriority="47"/>
+    <w:lsdException w:name="Grid Table 3 Accent 1" w:uiPriority="48"/>
+    <w:lsdException w:name="Grid Table 4 Accent 1" w:uiPriority="49"/>
+    <w:lsdException w:name="Grid Table 5 Dark Accent 1" w:uiPriority="50"/>
+    <w:lsdException w:name="Grid Table 6 Colorful Accent 1" w:uiPriority="51"/>
+    <w:lsdException w:name="Grid Table 7 Colorful Accent 1" w:uiPriority="52"/>
+    <w:lsdException w:name="Grid Table 1 Light Accent 2" w:uiPriority="46"/>
+    <w:lsdException w:name="Grid Table 2 Accent 2" w:uiPriority="47"/>
+    <w:lsdException w:name="Grid Table 3 Accent 2" w:uiPriority="48"/>
+    <w:lsdException w:name="Grid Table 4 Accent 2" w:uiPriority="49"/>
+    <w:lsdException w:name="Grid Table 5 Dark Accent 2" w:uiPriority="50"/>
+    <w:lsdException w:name="Grid Table 6 Colorful Accent 2" w:uiPriority="51"/>
+    <w:lsdException w:name="Grid Table 7 Colorful Accent 2" w:uiPriority="52"/>
+    <w:lsdException w:name="Grid Table 1 Light Accent 3" w:uiPriority="46"/>
+    <w:lsdException w:name="Grid Table 2 Accent 3" w:uiPriority="47"/>
+    <w:lsdException w:name="Grid Table 3 Accent 3" w:uiPriority="48"/>
+    <w:lsdException w:name="Grid Table 4 Accent 3" w:uiPriority="49"/>
+    <w:lsdException w:name="Grid Table 5 Dark Accent 3" w:uiPriority="50"/>
+    <w:lsdException w:name="Grid Table 6 Colorful Accent 3" w:uiPriority="51"/>
+    <w:lsdException w:name="Grid Table 7 Colorful Accent 3" w:uiPriority="52"/>
+    <w:lsdException w:name="Grid Table 1 Light Accent 4" w:uiPriority="46"/>
+    <w:lsdException w:name="Grid Table 2 Accent 4" w:uiPriority="47"/>
+    <w:lsdException w:name="Grid Table 3 Accent 4" w:uiPriority="48"/>
+    <w:lsdException w:name="Grid Table 4 Accent 4" w:uiPriority="49"/>
+    <w:lsdException w:name="Grid Table 5 Dark Accent 4" w:uiPriority="50"/>
+    <w:lsdException w:name="Grid Table 6 Colorful Accent 4" w:uiPriority="51"/>
+    <w:lsdException w:name="Grid Table 7 Colorful Accent 4" w:uiPriority="52"/>
+    <w:lsdException w:name="Grid Table 1 Light Accent 5" w:uiPriority="46"/>
+    <w:lsdException w:name="Grid Table 2 Accent 5" w:uiPriority="47"/>
+    <w:lsdException w:name="Grid Table 3 Accent 5" w:uiPriority="48"/>
+    <w:lsdException w:name="Grid Table 4 Accent 5" w:uiPriority="49"/>
+    <w:lsdException w:name="Grid Table 5 Dark Accent 5" w:uiPriority="50"/>
+    <w:lsdException w:name="Grid Table 6 Colorful Accent 5" w:uiPriority="51"/>
+    <w:lsdException w:name="Grid Table 7 Colorful Accent 5" w:uiPriority="52"/>
+    <w:lsdException w:name="Grid Table 1 Light Accent 6" w:uiPriority="46"/>
+    <w:lsdException w:name="Grid Table 2 Accent 6" w:uiPriority="47"/>
+    <w:lsdException w:name="Grid Table 3 Accent 6" w:uiPriority="48"/>
+    <w:lsdException w:name="Grid Table 4 Accent 6" w:uiPriority="49"/>
+    <w:lsdException w:name="Grid Table 5 Dark Accent 6" w:uiPriority="50"/>
+    <w:lsdException w:name="Grid Table 6 Colorful Accent 6" w:uiPriority="51"/>
+    <w:lsdException w:name="Grid Table 7 Colorful Accent 6" w:uiPriority="52"/>
+    <w:lsdException w:name="List Table 1 Light" w:uiPriority="46"/>
+    <w:lsdException w:name="List Table 2" w:uiPriority="47"/>
+    <w:lsdException w:name="List Table 3" w:uiPriority="48"/>
+    <w:lsdException w:name="List Table 4" w:uiPriority="49"/>
+    <w:lsdException w:name="List Table 5 Dark" w:uiPriority="50"/>
+    <w:lsdException w:name="List Table 6 Colorful" w:uiPriority="51"/>
+    <w:lsdException w:name="List Table 7 Colorful" w:uiPriority="52"/>
+    <w:lsdException w:name="List Table 1 Light Accent 1" w:uiPriority="46"/>
+    <w:lsdException w:name="List Table 2 Accent 1" w:uiPriority="47"/>
+    <w:lsdException w:name="List Table 3 Accent 1" w:uiPriority="48"/>
+    <w:lsdException w:name="List Table 4 Accent 1" w:uiPriority="49"/>
+    <w:lsdException w:name="List Table 5 Dark Accent 1" w:uiPriority="50"/>
+    <w:lsdException w:name="List Table 6 Colorful Accent 1" w:uiPriority="51"/>
+    <w:lsdException w:name="List Table 7 Colorful Accent 1" w:uiPriority="52"/>
+    <w:lsdException w:name="List Table 1 Light Accent 2" w:uiPriority="46"/>
+    <w:lsdException w:name="List Table 2 Accent 2" w:uiPriority="47"/>
+    <w:lsdException w:name="List Table 3 Accent 2" w:uiPriority="48"/>
+    <w:lsdException w:name="List Table 4 Accent 2" w:uiPriority="49"/>
+    <w:lsdException w:name="List Table 5 Dark Accent 2" w:uiPriority="50"/>
+    <w:lsdException w:name="List Table 6 Colorful Accent 2" w:uiPriority="51"/>
+    <w:lsdException w:name="List Table 7 Colorful Accent 2" w:uiPriority="52"/>
+    <w:lsdException w:name="List Table 1 Light Accent 3" w:uiPriority="46"/>
+    <w:lsdException w:name="List Table 2 Accent 3" w:uiPriority="47"/>
+    <w:lsdException w:name="List Table 3 Accent 3" w:uiPriority="48"/>
+    <w:lsdException w:name="List Table 4 Accent 3" w:uiPriority="49"/>
+    <w:lsdException w:name="List Table 5 Dark Accent 3" w:uiPriority="50"/>
+    <w:lsdException w:name="List Table 6 Colorful Accent 3" w:uiPriority="51"/>
+    <w:lsdException w:name="List Table 7 Colorful Accent 3" w:uiPriority="52"/>
+    <w:lsdException w:name="List Table 1 Light Accent 4" w:uiPriority="46"/>
+    <w:lsdException w:name="List Table 2 Accent 4" w:uiPriority="47"/>
+    <w:lsdException w:name="List Table 3 Accent 4" w:uiPriority="48"/>
+    <w:lsdException w:name="List Table 4 Accent 4" w:uiPriority="49"/>
+    <w:lsdException w:name="List Table 5 Dark Accent 4" w:uiPriority="50"/>
+    <w:lsdException w:name="List Table 6 Colorful Accent 4" w:uiPriority="51"/>
+    <w:lsdException w:name="List Table 7 Colorful Accent 4" w:uiPriority="52"/>
+    <w:lsdException w:name="List Table 1 Light Accent 5" w:uiPriority="46"/>
+    <w:lsdException w:name="List Table 2 Accent 5" w:uiPriority="47"/>
+    <w:lsdException w:name="List Table 3 Accent 5" w:uiPriority="48"/>
+    <w:lsdException w:name="List Table 4 Accent 5" w:uiPriority="49"/>
+    <w:lsdException w:name="List Table 5 Dark Accent 5" w:uiPriority="50"/>
+    <w:lsdException w:name="List Table 6 Colorful Accent 5" w:uiPriority="51"/>
+    <w:lsdException w:name="List Table 7 Colorful Accent 5" w:uiPriority="52"/>
+    <w:lsdException w:name="List Table 1 Light Accent 6" w:uiPriority="46"/>
+    <w:lsdException w:name="List Table 2 Accent 6" w:uiPriority="47"/>
+    <w:lsdException w:name="List Table 3 Accent 6" w:uiPriority="48"/>
+    <w:lsdException w:name="List Table 4 Accent 6" w:uiPriority="49"/>
+    <w:lsdException w:name="List Table 5 Dark Accent 6" w:uiPriority="50"/>
+    <w:lsdException w:name="List Table 6 Colorful Accent 6" w:uiPriority="51"/>
+    <w:lsdException w:name="List Table 7 Colorful Accent 6" w:uiPriority="52"/>
   </w:latentStyles>
   <w:style w:type="paragraph" w:default="1" w:styleId="Normal">
     <w:name w:val="Normal"/>
@@ -9519,7 +8929,6 @@
     <w:uiPriority w:val="99"/>
     <w:semiHidden/>
     <w:unhideWhenUsed/>
-    <w:qFormat/>
     <w:tblPr>
       <w:tblInd w:w="0" w:type="dxa"/>
       <w:tblCellMar>
@@ -9714,7 +9123,6 @@
       <w:spacing w:after="0" w:line="240" w:lineRule="auto"/>
     </w:pPr>
     <w:tblPr>
-      <w:tblInd w:w="0" w:type="dxa"/>
       <w:tblBorders>
         <w:top w:val="single" w:sz="4" w:space="0" w:color="auto"/>
         <w:left w:val="single" w:sz="4" w:space="0" w:color="auto"/>
@@ -9723,12 +9131,6 @@
         <w:insideH w:val="single" w:sz="4" w:space="0" w:color="auto"/>
         <w:insideV w:val="single" w:sz="4" w:space="0" w:color="auto"/>
       </w:tblBorders>
-      <w:tblCellMar>
-        <w:top w:w="0" w:type="dxa"/>
-        <w:left w:w="108" w:type="dxa"/>
-        <w:bottom w:w="0" w:type="dxa"/>
-        <w:right w:w="108" w:type="dxa"/>
-      </w:tblCellMar>
     </w:tblPr>
   </w:style>
   <w:style w:type="paragraph" w:styleId="ListParagraph">
@@ -9764,10 +9166,20 @@
 
 <file path=word/charts/chart1.xml><?xml version="1.0" encoding="utf-8"?>
 <c:chartSpace xmlns:c="http://schemas.openxmlformats.org/drawingml/2006/chart" xmlns:a="http://schemas.openxmlformats.org/drawingml/2006/main" xmlns:r="http://schemas.openxmlformats.org/officeDocument/2006/relationships">
-  <c:date1904 val="1"/>
+  <c:date1904 val="0"/>
   <c:lang val="en-US"/>
+  <c:roundedCorners val="0"/>
+  <mc:AlternateContent xmlns:mc="http://schemas.openxmlformats.org/markup-compatibility/2006">
+    <mc:Choice xmlns:c14="http://schemas.microsoft.com/office/drawing/2007/8/2/chart" Requires="c14">
+      <c14:style val="102"/>
+    </mc:Choice>
+    <mc:Fallback>
+      <c:style val="2"/>
+    </mc:Fallback>
+  </mc:AlternateContent>
   <c:chart>
     <c:title>
+      <c:overlay val="0"/>
       <c:txPr>
         <a:bodyPr/>
         <a:lstStyle/>
@@ -9779,10 +9191,12 @@
         </a:p>
       </c:txPr>
     </c:title>
+    <c:autoTitleDeleted val="0"/>
     <c:plotArea>
       <c:layout/>
       <c:lineChart>
         <c:grouping val="standard"/>
+        <c:varyColors val="0"/>
         <c:ser>
           <c:idx val="0"/>
           <c:order val="0"/>
@@ -33820,16 +33234,26 @@
               </c:numCache>
             </c:numRef>
           </c:val>
+          <c:smooth val="0"/>
         </c:ser>
-        <c:marker val="1"/>
-        <c:axId val="53270016"/>
-        <c:axId val="56066048"/>
+        <c:dLbls>
+          <c:showLegendKey val="0"/>
+          <c:showVal val="0"/>
+          <c:showCatName val="0"/>
+          <c:showSerName val="0"/>
+          <c:showPercent val="0"/>
+          <c:showBubbleSize val="0"/>
+        </c:dLbls>
+        <c:smooth val="0"/>
+        <c:axId val="320018120"/>
+        <c:axId val="20514528"/>
       </c:lineChart>
       <c:catAx>
-        <c:axId val="53270016"/>
+        <c:axId val="320018120"/>
         <c:scaling>
           <c:orientation val="minMax"/>
         </c:scaling>
+        <c:delete val="0"/>
         <c:axPos val="b"/>
         <c:majorGridlines/>
         <c:title>
@@ -33848,23 +33272,28 @@
               </a:p>
             </c:rich>
           </c:tx>
+          <c:overlay val="0"/>
         </c:title>
         <c:numFmt formatCode="General" sourceLinked="1"/>
+        <c:majorTickMark val="out"/>
+        <c:minorTickMark val="none"/>
         <c:tickLblPos val="nextTo"/>
-        <c:crossAx val="56066048"/>
+        <c:crossAx val="20514528"/>
         <c:crosses val="autoZero"/>
         <c:auto val="1"/>
         <c:lblAlgn val="ctr"/>
         <c:lblOffset val="100"/>
         <c:tickLblSkip val="200"/>
         <c:tickMarkSkip val="200"/>
+        <c:noMultiLvlLbl val="0"/>
       </c:catAx>
       <c:valAx>
-        <c:axId val="56066048"/>
+        <c:axId val="20514528"/>
         <c:scaling>
           <c:orientation val="minMax"/>
           <c:min val="34"/>
         </c:scaling>
+        <c:delete val="0"/>
         <c:axPos val="l"/>
         <c:majorGridlines/>
         <c:minorGridlines/>
@@ -33892,23 +33321,29 @@
               </a:p>
             </c:rich>
           </c:tx>
+          <c:overlay val="0"/>
         </c:title>
         <c:numFmt formatCode="General" sourceLinked="1"/>
+        <c:majorTickMark val="out"/>
+        <c:minorTickMark val="none"/>
         <c:tickLblPos val="nextTo"/>
-        <c:crossAx val="53270016"/>
+        <c:crossAx val="320018120"/>
         <c:crosses val="autoZero"/>
         <c:crossBetween val="between"/>
       </c:valAx>
     </c:plotArea>
     <c:plotVisOnly val="1"/>
     <c:dispBlanksAs val="gap"/>
+    <c:showDLblsOverMax val="0"/>
   </c:chart>
   <c:spPr>
     <a:ln>
       <a:noFill/>
     </a:ln>
   </c:spPr>
-  <c:externalData r:id="rId1"/>
+  <c:externalData r:id="rId1">
+    <c:autoUpdate val="0"/>
+  </c:externalData>
 </c:chartSpace>
 </file>
 
@@ -34308,7 +33743,7 @@
 </file>
 
 <file path=customXml/itemProps1.xml><?xml version="1.0" encoding="utf-8"?>
-<ds:datastoreItem xmlns:ds="http://schemas.openxmlformats.org/officeDocument/2006/customXml" ds:itemID="{431D4917-A9EE-4F02-A18A-DBB642B5F516}">
+<ds:datastoreItem xmlns:ds="http://schemas.openxmlformats.org/officeDocument/2006/customXml" ds:itemID="{6C4F2115-BD32-4110-BEC9-B746365178FD}">
   <ds:schemaRefs>
     <ds:schemaRef ds:uri="http://schemas.openxmlformats.org/officeDocument/2006/bibliography"/>
   </ds:schemaRefs>
